--- a/reports/Student4/ANALYSIS REPORT Student #4.docx
+++ b/reports/Student4/ANALYSIS REPORT Student #4.docx
@@ -463,6 +463,79 @@
           </w:p>
         </w:tc>
       </w:tr>
+      <w:tr>
+        <w:trPr>
+          <w:trHeight w:val="300"/>
+        </w:trPr>
+        <w:tc>
+          <w:tcPr>
+            <w:tcW w:w="2970" w:type="dxa"/>
+            <w:tcBorders>
+              <w:top w:val="single" w:sz="6" w:space="0" w:color="000000"/>
+              <w:left w:val="single" w:sz="6" w:space="0" w:color="000000"/>
+              <w:bottom w:val="single" w:sz="6" w:space="0" w:color="000000"/>
+              <w:right w:val="single" w:sz="6" w:space="0" w:color="000000"/>
+            </w:tcBorders>
+            <w:shd w:val="clear" w:color="auto" w:fill="auto"/>
+          </w:tcPr>
+          <w:p>
+            <w:pPr>
+              <w:spacing w:after="0" w:line="240" w:lineRule="auto"/>
+              <w:jc w:val="center"/>
+              <w:textAlignment w:val="baseline"/>
+              <w:rPr>
+                <w:rFonts w:ascii="Aptos" w:eastAsia="Times New Roman" w:hAnsi="Aptos" w:cs="Times New Roman"/>
+                <w:sz w:val="24"/>
+                <w:szCs w:val="24"/>
+                <w:lang w:val="en-US" w:eastAsia="es-ES"/>
+              </w:rPr>
+            </w:pPr>
+            <w:r>
+              <w:rPr>
+                <w:rFonts w:ascii="Aptos" w:eastAsia="Times New Roman" w:hAnsi="Aptos" w:cs="Times New Roman"/>
+                <w:sz w:val="24"/>
+                <w:szCs w:val="24"/>
+                <w:lang w:val="en-US" w:eastAsia="es-ES"/>
+              </w:rPr>
+              <w:t>26/04/2024</w:t>
+            </w:r>
+          </w:p>
+        </w:tc>
+        <w:tc>
+          <w:tcPr>
+            <w:tcW w:w="2970" w:type="dxa"/>
+            <w:tcBorders>
+              <w:top w:val="single" w:sz="6" w:space="0" w:color="000000"/>
+              <w:left w:val="single" w:sz="6" w:space="0" w:color="000000"/>
+              <w:bottom w:val="single" w:sz="6" w:space="0" w:color="000000"/>
+              <w:right w:val="single" w:sz="6" w:space="0" w:color="000000"/>
+            </w:tcBorders>
+            <w:shd w:val="clear" w:color="auto" w:fill="auto"/>
+          </w:tcPr>
+          <w:p>
+            <w:pPr>
+              <w:spacing w:after="0" w:line="240" w:lineRule="auto"/>
+              <w:jc w:val="center"/>
+              <w:textAlignment w:val="baseline"/>
+              <w:rPr>
+                <w:rFonts w:ascii="Aptos" w:eastAsia="Times New Roman" w:hAnsi="Aptos" w:cs="Times New Roman"/>
+                <w:sz w:val="24"/>
+                <w:szCs w:val="24"/>
+                <w:lang w:val="en-US" w:eastAsia="es-ES"/>
+              </w:rPr>
+            </w:pPr>
+            <w:r>
+              <w:rPr>
+                <w:rFonts w:ascii="Aptos" w:eastAsia="Times New Roman" w:hAnsi="Aptos" w:cs="Times New Roman"/>
+                <w:sz w:val="24"/>
+                <w:szCs w:val="24"/>
+                <w:lang w:val="en-US" w:eastAsia="es-ES"/>
+              </w:rPr>
+              <w:t>V3.0</w:t>
+            </w:r>
+          </w:p>
+        </w:tc>
+      </w:tr>
     </w:tbl>
     <w:p>
       <w:pPr>
@@ -1223,7 +1296,7 @@
             <w:u w:val="single"/>
             <w:lang w:val="en-US" w:eastAsia="es-ES"/>
           </w:rPr>
-          <w:t>https://github.com/JesusFern/Acme-SF-D01</w:t>
+          <w:t>https://github.com/JesusFern/Acme-SF-D03</w:t>
         </w:r>
       </w:hyperlink>
       <w:r>
@@ -1275,7 +1348,6 @@
           <w:sz w:val="48"/>
           <w:szCs w:val="48"/>
         </w:rPr>
-        <w:lastRenderedPageBreak/>
         <w:t xml:space="preserve">Table </w:t>
       </w:r>
       <w:proofErr w:type="spellStart"/>
@@ -1403,7 +1475,7 @@
                 <w:noProof/>
                 <w:webHidden/>
               </w:rPr>
-              <w:t>3</w:t>
+              <w:t>2</w:t>
             </w:r>
             <w:r>
               <w:rPr>
@@ -1475,7 +1547,7 @@
                 <w:noProof/>
                 <w:webHidden/>
               </w:rPr>
-              <w:t>3</w:t>
+              <w:t>2</w:t>
             </w:r>
             <w:r>
               <w:rPr>
@@ -1547,7 +1619,7 @@
                 <w:noProof/>
                 <w:webHidden/>
               </w:rPr>
-              <w:t>3</w:t>
+              <w:t>2</w:t>
             </w:r>
             <w:r>
               <w:rPr>
@@ -1619,7 +1691,7 @@
                 <w:noProof/>
                 <w:webHidden/>
               </w:rPr>
-              <w:t>3</w:t>
+              <w:t>2</w:t>
             </w:r>
             <w:r>
               <w:rPr>
@@ -1691,7 +1763,7 @@
                 <w:noProof/>
                 <w:webHidden/>
               </w:rPr>
-              <w:t>4</w:t>
+              <w:t>2</w:t>
             </w:r>
             <w:r>
               <w:rPr>
@@ -1763,7 +1835,7 @@
                 <w:noProof/>
                 <w:webHidden/>
               </w:rPr>
-              <w:t>4</w:t>
+              <w:t>2</w:t>
             </w:r>
             <w:r>
               <w:rPr>
@@ -2551,10 +2623,17 @@
           </w:tcPr>
           <w:p>
             <w:pPr>
+              <w:jc w:val="center"/>
               <w:rPr>
                 <w:rFonts w:ascii="Arial" w:eastAsia="Aptos" w:hAnsi="Arial" w:cs="Arial"/>
               </w:rPr>
             </w:pPr>
+            <w:r>
+              <w:rPr>
+                <w:rFonts w:ascii="Arial" w:eastAsia="Aptos" w:hAnsi="Arial" w:cs="Arial"/>
+              </w:rPr>
+              <w:t>V3r0</w:t>
+            </w:r>
           </w:p>
         </w:tc>
         <w:tc>
@@ -2575,10 +2654,17 @@
           </w:tcPr>
           <w:p>
             <w:pPr>
+              <w:jc w:val="center"/>
               <w:rPr>
                 <w:rFonts w:ascii="Arial" w:eastAsia="Aptos" w:hAnsi="Arial" w:cs="Arial"/>
               </w:rPr>
             </w:pPr>
+            <w:r>
+              <w:rPr>
+                <w:rFonts w:ascii="Arial" w:eastAsia="Aptos" w:hAnsi="Arial" w:cs="Arial"/>
+              </w:rPr>
+              <w:t>26/04/2024</w:t>
+            </w:r>
           </w:p>
         </w:tc>
         <w:tc>
@@ -2603,6 +2689,12 @@
                 <w:rFonts w:ascii="Arial" w:eastAsia="Aptos" w:hAnsi="Arial" w:cs="Arial"/>
               </w:rPr>
             </w:pPr>
+            <w:r>
+              <w:rPr>
+                <w:rFonts w:ascii="Arial" w:eastAsia="Aptos" w:hAnsi="Arial" w:cs="Arial"/>
+              </w:rPr>
+              <w:t>Final revision</w:t>
+            </w:r>
           </w:p>
         </w:tc>
       </w:tr>
@@ -3187,8 +3279,16 @@
         <w:rPr>
           <w:rFonts w:ascii="Arial" w:hAnsi="Arial" w:cs="Arial"/>
         </w:rPr>
-        <w:t>- Task</w:t>
-      </w:r>
+        <w:t xml:space="preserve">- </w:t>
+      </w:r>
+      <w:proofErr w:type="spellStart"/>
+      <w:r>
+        <w:rPr>
+          <w:rFonts w:ascii="Arial" w:hAnsi="Arial" w:cs="Arial"/>
+        </w:rPr>
+        <w:t>Task</w:t>
+      </w:r>
+      <w:proofErr w:type="spellEnd"/>
       <w:r>
         <w:rPr>
           <w:rFonts w:ascii="Arial" w:hAnsi="Arial" w:cs="Arial"/>
@@ -3211,13 +3311,13 @@
         <w:rPr>
           <w:rFonts w:ascii="Arial" w:hAnsi="Arial" w:cs="Arial"/>
         </w:rPr>
-        <w:t>G</w:t>
-      </w:r>
-      <w:r>
-        <w:rPr>
-          <w:rFonts w:ascii="Arial" w:hAnsi="Arial" w:cs="Arial"/>
-        </w:rPr>
-        <w:t xml:space="preserve"> - </w:t>
+        <w:t>I</w:t>
+      </w:r>
+      <w:r>
+        <w:rPr>
+          <w:rFonts w:ascii="Arial" w:hAnsi="Arial" w:cs="Arial"/>
+        </w:rPr>
+        <w:t xml:space="preserve">4 - </w:t>
       </w:r>
       <w:r>
         <w:rPr>
@@ -3229,7 +3329,7 @@
         <w:rPr>
           <w:rFonts w:ascii="Arial" w:hAnsi="Arial" w:cs="Arial"/>
         </w:rPr>
-        <w:t>4</w:t>
+        <w:t>1</w:t>
       </w:r>
       <w:r>
         <w:rPr>
@@ -3249,23 +3349,117 @@
         </w:rPr>
         <w:t xml:space="preserve"> </w:t>
       </w:r>
-      <w:r>
-        <w:rPr>
-          <w:rFonts w:ascii="Arial" w:hAnsi="Arial" w:cs="Arial"/>
-        </w:rPr>
-        <w:t>Notices</w:t>
-      </w:r>
+      <w:proofErr w:type="gramStart"/>
+      <w:r>
+        <w:rPr>
+          <w:rFonts w:ascii="Arial" w:hAnsi="Arial" w:cs="Arial"/>
+        </w:rPr>
+        <w:t>Sponsor</w:t>
+      </w:r>
+      <w:proofErr w:type="gramEnd"/>
+      <w:r>
+        <w:rPr>
+          <w:rFonts w:ascii="Arial" w:hAnsi="Arial" w:cs="Arial"/>
+        </w:rPr>
+        <w:t xml:space="preserve"> </w:t>
+      </w:r>
+      <w:proofErr w:type="spellStart"/>
+      <w:r>
+        <w:rPr>
+          <w:rFonts w:ascii="Arial" w:hAnsi="Arial" w:cs="Arial"/>
+        </w:rPr>
+        <w:t>Operations</w:t>
+      </w:r>
+      <w:proofErr w:type="spellEnd"/>
+      <w:r>
+        <w:rPr>
+          <w:rFonts w:ascii="Arial" w:hAnsi="Arial" w:cs="Arial"/>
+        </w:rPr>
+        <w:t xml:space="preserve"> </w:t>
+      </w:r>
+      <w:proofErr w:type="spellStart"/>
+      <w:r>
+        <w:rPr>
+          <w:rFonts w:ascii="Arial" w:hAnsi="Arial" w:cs="Arial"/>
+        </w:rPr>
+        <w:t>on</w:t>
+      </w:r>
+      <w:proofErr w:type="spellEnd"/>
+      <w:r>
+        <w:rPr>
+          <w:rFonts w:ascii="Arial" w:hAnsi="Arial" w:cs="Arial"/>
+        </w:rPr>
+        <w:t xml:space="preserve"> </w:t>
+      </w:r>
+      <w:proofErr w:type="spellStart"/>
+      <w:r>
+        <w:rPr>
+          <w:rFonts w:ascii="Arial" w:hAnsi="Arial" w:cs="Arial"/>
+        </w:rPr>
+        <w:t>Sponsorship</w:t>
+      </w:r>
+      <w:proofErr w:type="spellEnd"/>
       <w:r>
         <w:rPr>
           <w:rFonts w:ascii="Arial" w:hAnsi="Arial" w:cs="Arial"/>
         </w:rPr>
         <w:t xml:space="preserve">: </w:t>
       </w:r>
-      <w:r>
-        <w:rPr>
-          <w:rFonts w:ascii="Arial" w:hAnsi="Arial" w:cs="Arial"/>
-        </w:rPr>
-        <w:t>There were no problems encountered.</w:t>
+      <w:proofErr w:type="spellStart"/>
+      <w:r>
+        <w:rPr>
+          <w:rFonts w:ascii="Arial" w:hAnsi="Arial" w:cs="Arial"/>
+        </w:rPr>
+        <w:t>There</w:t>
+      </w:r>
+      <w:proofErr w:type="spellEnd"/>
+      <w:r>
+        <w:rPr>
+          <w:rFonts w:ascii="Arial" w:hAnsi="Arial" w:cs="Arial"/>
+        </w:rPr>
+        <w:t xml:space="preserve"> </w:t>
+      </w:r>
+      <w:proofErr w:type="spellStart"/>
+      <w:r>
+        <w:rPr>
+          <w:rFonts w:ascii="Arial" w:hAnsi="Arial" w:cs="Arial"/>
+        </w:rPr>
+        <w:t>were</w:t>
+      </w:r>
+      <w:proofErr w:type="spellEnd"/>
+      <w:r>
+        <w:rPr>
+          <w:rFonts w:ascii="Arial" w:hAnsi="Arial" w:cs="Arial"/>
+        </w:rPr>
+        <w:t xml:space="preserve"> no </w:t>
+      </w:r>
+      <w:proofErr w:type="spellStart"/>
+      <w:r>
+        <w:rPr>
+          <w:rFonts w:ascii="Arial" w:hAnsi="Arial" w:cs="Arial"/>
+        </w:rPr>
+        <w:t>problems</w:t>
+      </w:r>
+      <w:proofErr w:type="spellEnd"/>
+      <w:r>
+        <w:rPr>
+          <w:rFonts w:ascii="Arial" w:hAnsi="Arial" w:cs="Arial"/>
+        </w:rPr>
+        <w:t xml:space="preserve"> </w:t>
+      </w:r>
+      <w:proofErr w:type="spellStart"/>
+      <w:r>
+        <w:rPr>
+          <w:rFonts w:ascii="Arial" w:hAnsi="Arial" w:cs="Arial"/>
+        </w:rPr>
+        <w:t>encountered</w:t>
+      </w:r>
+      <w:proofErr w:type="spellEnd"/>
+      <w:r>
+        <w:rPr>
+          <w:rFonts w:ascii="Arial" w:hAnsi="Arial" w:cs="Arial"/>
+        </w:rPr>
+        <w:t>.</w:t>
       </w:r>
     </w:p>
     <w:p>
@@ -3308,7 +3502,19 @@
         <w:rPr>
           <w:rFonts w:ascii="Arial" w:hAnsi="Arial" w:cs="Arial"/>
         </w:rPr>
-        <w:t xml:space="preserve">4 - </w:t>
+        <w:t xml:space="preserve">4 </w:t>
+      </w:r>
+      <w:r>
+        <w:rPr>
+          <w:rFonts w:ascii="Arial" w:hAnsi="Arial" w:cs="Arial"/>
+        </w:rPr>
+        <w:t>-</w:t>
+      </w:r>
+      <w:r>
+        <w:rPr>
+          <w:rFonts w:ascii="Arial" w:hAnsi="Arial" w:cs="Arial"/>
+        </w:rPr>
+        <w:t xml:space="preserve"> </w:t>
       </w:r>
       <w:r>
         <w:rPr>
@@ -3320,13 +3526,7 @@
         <w:rPr>
           <w:rFonts w:ascii="Arial" w:hAnsi="Arial" w:cs="Arial"/>
         </w:rPr>
-        <w:t>1</w:t>
-      </w:r>
-      <w:r>
-        <w:rPr>
-          <w:rFonts w:ascii="Arial" w:hAnsi="Arial" w:cs="Arial"/>
-        </w:rPr>
-        <w:t xml:space="preserve"> </w:t>
+        <w:t>2</w:t>
       </w:r>
       <w:r>
         <w:rPr>
@@ -3335,28 +3535,959 @@
         <w:t>-</w:t>
       </w:r>
       <w:r>
-        <w:rPr>
-          <w:rFonts w:ascii="Arial" w:hAnsi="Arial" w:cs="Arial"/>
-        </w:rPr>
-        <w:t xml:space="preserve"> Sponsorship</w:t>
-      </w:r>
-      <w:r>
-        <w:rPr>
-          <w:rFonts w:ascii="Arial" w:hAnsi="Arial" w:cs="Arial"/>
-        </w:rPr>
-        <w:t>: I faced an issue with the '</w:t>
-      </w:r>
-      <w:r>
-        <w:rPr>
-          <w:rFonts w:ascii="Arial" w:hAnsi="Arial" w:cs="Arial"/>
-        </w:rPr>
-        <w:t>amount</w:t>
-      </w:r>
-      <w:r>
-        <w:rPr>
-          <w:rFonts w:ascii="Arial" w:hAnsi="Arial" w:cs="Arial"/>
-        </w:rPr>
-        <w:t xml:space="preserve">' attribute, which is of type Money, but after discussing with the client, I managed to resolve it. </w:t>
+        <w:t xml:space="preserve"> </w:t>
+      </w:r>
+      <w:proofErr w:type="gramStart"/>
+      <w:r>
+        <w:rPr>
+          <w:rFonts w:ascii="Arial" w:hAnsi="Arial" w:cs="Arial"/>
+        </w:rPr>
+        <w:t>Sponsor</w:t>
+      </w:r>
+      <w:proofErr w:type="gramEnd"/>
+      <w:r>
+        <w:rPr>
+          <w:rFonts w:ascii="Arial" w:hAnsi="Arial" w:cs="Arial"/>
+        </w:rPr>
+        <w:t xml:space="preserve"> </w:t>
+      </w:r>
+      <w:proofErr w:type="spellStart"/>
+      <w:r>
+        <w:rPr>
+          <w:rFonts w:ascii="Arial" w:hAnsi="Arial" w:cs="Arial"/>
+        </w:rPr>
+        <w:t>Operations</w:t>
+      </w:r>
+      <w:proofErr w:type="spellEnd"/>
+      <w:r>
+        <w:rPr>
+          <w:rFonts w:ascii="Arial" w:hAnsi="Arial" w:cs="Arial"/>
+        </w:rPr>
+        <w:t xml:space="preserve"> </w:t>
+      </w:r>
+      <w:proofErr w:type="spellStart"/>
+      <w:r>
+        <w:rPr>
+          <w:rFonts w:ascii="Arial" w:hAnsi="Arial" w:cs="Arial"/>
+        </w:rPr>
+        <w:t>on</w:t>
+      </w:r>
+      <w:proofErr w:type="spellEnd"/>
+      <w:r>
+        <w:rPr>
+          <w:rFonts w:ascii="Arial" w:hAnsi="Arial" w:cs="Arial"/>
+        </w:rPr>
+        <w:t xml:space="preserve"> </w:t>
+      </w:r>
+      <w:proofErr w:type="spellStart"/>
+      <w:r>
+        <w:rPr>
+          <w:rFonts w:ascii="Arial" w:hAnsi="Arial" w:cs="Arial"/>
+        </w:rPr>
+        <w:t>Invoices</w:t>
+      </w:r>
+      <w:proofErr w:type="spellEnd"/>
+      <w:r>
+        <w:rPr>
+          <w:rFonts w:ascii="Arial" w:hAnsi="Arial" w:cs="Arial"/>
+        </w:rPr>
+        <w:t xml:space="preserve">: </w:t>
+      </w:r>
+      <w:proofErr w:type="spellStart"/>
+      <w:r>
+        <w:rPr>
+          <w:rFonts w:ascii="Arial" w:hAnsi="Arial" w:cs="Arial"/>
+        </w:rPr>
+        <w:t>When</w:t>
+      </w:r>
+      <w:proofErr w:type="spellEnd"/>
+      <w:r>
+        <w:rPr>
+          <w:rFonts w:ascii="Arial" w:hAnsi="Arial" w:cs="Arial"/>
+        </w:rPr>
+        <w:t xml:space="preserve"> </w:t>
+      </w:r>
+      <w:proofErr w:type="spellStart"/>
+      <w:r>
+        <w:rPr>
+          <w:rFonts w:ascii="Arial" w:hAnsi="Arial" w:cs="Arial"/>
+        </w:rPr>
+        <w:t>creating</w:t>
+      </w:r>
+      <w:proofErr w:type="spellEnd"/>
+      <w:r>
+        <w:rPr>
+          <w:rFonts w:ascii="Arial" w:hAnsi="Arial" w:cs="Arial"/>
+        </w:rPr>
+        <w:t xml:space="preserve"> </w:t>
+      </w:r>
+      <w:proofErr w:type="spellStart"/>
+      <w:r>
+        <w:rPr>
+          <w:rFonts w:ascii="Arial" w:hAnsi="Arial" w:cs="Arial"/>
+        </w:rPr>
+        <w:t>the</w:t>
+      </w:r>
+      <w:proofErr w:type="spellEnd"/>
+      <w:r>
+        <w:rPr>
+          <w:rFonts w:ascii="Arial" w:hAnsi="Arial" w:cs="Arial"/>
+        </w:rPr>
+        <w:t xml:space="preserve"> </w:t>
+      </w:r>
+      <w:proofErr w:type="spellStart"/>
+      <w:r>
+        <w:rPr>
+          <w:rFonts w:ascii="Arial" w:hAnsi="Arial" w:cs="Arial"/>
+        </w:rPr>
+        <w:t>service</w:t>
+      </w:r>
+      <w:proofErr w:type="spellEnd"/>
+      <w:r>
+        <w:rPr>
+          <w:rFonts w:ascii="Arial" w:hAnsi="Arial" w:cs="Arial"/>
+        </w:rPr>
+        <w:t xml:space="preserve"> </w:t>
+      </w:r>
+      <w:proofErr w:type="spellStart"/>
+      <w:r>
+        <w:rPr>
+          <w:rFonts w:ascii="Arial" w:hAnsi="Arial" w:cs="Arial"/>
+        </w:rPr>
+        <w:t>to</w:t>
+      </w:r>
+      <w:proofErr w:type="spellEnd"/>
+      <w:r>
+        <w:rPr>
+          <w:rFonts w:ascii="Arial" w:hAnsi="Arial" w:cs="Arial"/>
+        </w:rPr>
+        <w:t xml:space="preserve"> </w:t>
+      </w:r>
+      <w:proofErr w:type="spellStart"/>
+      <w:r>
+        <w:rPr>
+          <w:rFonts w:ascii="Arial" w:hAnsi="Arial" w:cs="Arial"/>
+        </w:rPr>
+        <w:t>create</w:t>
+      </w:r>
+      <w:proofErr w:type="spellEnd"/>
+      <w:r>
+        <w:rPr>
+          <w:rFonts w:ascii="Arial" w:hAnsi="Arial" w:cs="Arial"/>
+        </w:rPr>
+        <w:t xml:space="preserve"> </w:t>
+      </w:r>
+      <w:proofErr w:type="spellStart"/>
+      <w:r>
+        <w:rPr>
+          <w:rFonts w:ascii="Arial" w:hAnsi="Arial" w:cs="Arial"/>
+        </w:rPr>
+        <w:t>an</w:t>
+      </w:r>
+      <w:proofErr w:type="spellEnd"/>
+      <w:r>
+        <w:rPr>
+          <w:rFonts w:ascii="Arial" w:hAnsi="Arial" w:cs="Arial"/>
+        </w:rPr>
+        <w:t xml:space="preserve"> </w:t>
+      </w:r>
+      <w:proofErr w:type="spellStart"/>
+      <w:r>
+        <w:rPr>
+          <w:rFonts w:ascii="Arial" w:hAnsi="Arial" w:cs="Arial"/>
+        </w:rPr>
+        <w:t>invoice</w:t>
+      </w:r>
+      <w:proofErr w:type="spellEnd"/>
+      <w:r>
+        <w:rPr>
+          <w:rFonts w:ascii="Arial" w:hAnsi="Arial" w:cs="Arial"/>
+        </w:rPr>
+        <w:t xml:space="preserve">, </w:t>
+      </w:r>
+      <w:proofErr w:type="spellStart"/>
+      <w:r>
+        <w:rPr>
+          <w:rFonts w:ascii="Arial" w:hAnsi="Arial" w:cs="Arial"/>
+        </w:rPr>
+        <w:t>update</w:t>
+      </w:r>
+      <w:proofErr w:type="spellEnd"/>
+      <w:r>
+        <w:rPr>
+          <w:rFonts w:ascii="Arial" w:hAnsi="Arial" w:cs="Arial"/>
+        </w:rPr>
+        <w:t xml:space="preserve"> </w:t>
+      </w:r>
+      <w:proofErr w:type="spellStart"/>
+      <w:r>
+        <w:rPr>
+          <w:rFonts w:ascii="Arial" w:hAnsi="Arial" w:cs="Arial"/>
+        </w:rPr>
+        <w:t>or</w:t>
+      </w:r>
+      <w:proofErr w:type="spellEnd"/>
+      <w:r>
+        <w:rPr>
+          <w:rFonts w:ascii="Arial" w:hAnsi="Arial" w:cs="Arial"/>
+        </w:rPr>
+        <w:t xml:space="preserve"> </w:t>
+      </w:r>
+      <w:proofErr w:type="spellStart"/>
+      <w:r>
+        <w:rPr>
+          <w:rFonts w:ascii="Arial" w:hAnsi="Arial" w:cs="Arial"/>
+        </w:rPr>
+        <w:t>delete</w:t>
+      </w:r>
+      <w:proofErr w:type="spellEnd"/>
+      <w:r>
+        <w:rPr>
+          <w:rFonts w:ascii="Arial" w:hAnsi="Arial" w:cs="Arial"/>
+        </w:rPr>
+        <w:t xml:space="preserve"> </w:t>
+      </w:r>
+      <w:proofErr w:type="spellStart"/>
+      <w:r>
+        <w:rPr>
+          <w:rFonts w:ascii="Arial" w:hAnsi="Arial" w:cs="Arial"/>
+        </w:rPr>
+        <w:t>them</w:t>
+      </w:r>
+      <w:proofErr w:type="spellEnd"/>
+      <w:r>
+        <w:rPr>
+          <w:rFonts w:ascii="Arial" w:hAnsi="Arial" w:cs="Arial"/>
+        </w:rPr>
+        <w:t xml:space="preserve"> </w:t>
+      </w:r>
+      <w:proofErr w:type="spellStart"/>
+      <w:r>
+        <w:rPr>
+          <w:rFonts w:ascii="Arial" w:hAnsi="Arial" w:cs="Arial"/>
+        </w:rPr>
+        <w:t>we</w:t>
+      </w:r>
+      <w:proofErr w:type="spellEnd"/>
+      <w:r>
+        <w:rPr>
+          <w:rFonts w:ascii="Arial" w:hAnsi="Arial" w:cs="Arial"/>
+        </w:rPr>
+        <w:t xml:space="preserve"> </w:t>
+      </w:r>
+      <w:proofErr w:type="spellStart"/>
+      <w:r>
+        <w:rPr>
+          <w:rFonts w:ascii="Arial" w:hAnsi="Arial" w:cs="Arial"/>
+        </w:rPr>
+        <w:t>were</w:t>
+      </w:r>
+      <w:proofErr w:type="spellEnd"/>
+      <w:r>
+        <w:rPr>
+          <w:rFonts w:ascii="Arial" w:hAnsi="Arial" w:cs="Arial"/>
+        </w:rPr>
+        <w:t xml:space="preserve"> </w:t>
+      </w:r>
+      <w:proofErr w:type="spellStart"/>
+      <w:r>
+        <w:rPr>
+          <w:rFonts w:ascii="Arial" w:hAnsi="Arial" w:cs="Arial"/>
+        </w:rPr>
+        <w:t>not</w:t>
+      </w:r>
+      <w:proofErr w:type="spellEnd"/>
+      <w:r>
+        <w:rPr>
+          <w:rFonts w:ascii="Arial" w:hAnsi="Arial" w:cs="Arial"/>
+        </w:rPr>
+        <w:t xml:space="preserve"> </w:t>
+      </w:r>
+      <w:proofErr w:type="spellStart"/>
+      <w:r>
+        <w:rPr>
+          <w:rFonts w:ascii="Arial" w:hAnsi="Arial" w:cs="Arial"/>
+        </w:rPr>
+        <w:t>sure</w:t>
+      </w:r>
+      <w:proofErr w:type="spellEnd"/>
+      <w:r>
+        <w:rPr>
+          <w:rFonts w:ascii="Arial" w:hAnsi="Arial" w:cs="Arial"/>
+        </w:rPr>
+        <w:t xml:space="preserve"> </w:t>
+      </w:r>
+      <w:proofErr w:type="spellStart"/>
+      <w:r>
+        <w:rPr>
+          <w:rFonts w:ascii="Arial" w:hAnsi="Arial" w:cs="Arial"/>
+        </w:rPr>
+        <w:t>how</w:t>
+      </w:r>
+      <w:proofErr w:type="spellEnd"/>
+      <w:r>
+        <w:rPr>
+          <w:rFonts w:ascii="Arial" w:hAnsi="Arial" w:cs="Arial"/>
+        </w:rPr>
+        <w:t xml:space="preserve"> </w:t>
+      </w:r>
+      <w:proofErr w:type="spellStart"/>
+      <w:r>
+        <w:rPr>
+          <w:rFonts w:ascii="Arial" w:hAnsi="Arial" w:cs="Arial"/>
+        </w:rPr>
+        <w:t>to</w:t>
+      </w:r>
+      <w:proofErr w:type="spellEnd"/>
+      <w:r>
+        <w:rPr>
+          <w:rFonts w:ascii="Arial" w:hAnsi="Arial" w:cs="Arial"/>
+        </w:rPr>
+        <w:t xml:space="preserve"> use </w:t>
+      </w:r>
+      <w:proofErr w:type="spellStart"/>
+      <w:r>
+        <w:rPr>
+          <w:rFonts w:ascii="Arial" w:hAnsi="Arial" w:cs="Arial"/>
+        </w:rPr>
+        <w:t>the</w:t>
+      </w:r>
+      <w:proofErr w:type="spellEnd"/>
+      <w:r>
+        <w:rPr>
+          <w:rFonts w:ascii="Arial" w:hAnsi="Arial" w:cs="Arial"/>
+        </w:rPr>
+        <w:t xml:space="preserve"> </w:t>
+      </w:r>
+      <w:proofErr w:type="spellStart"/>
+      <w:r>
+        <w:rPr>
+          <w:rFonts w:ascii="Arial" w:hAnsi="Arial" w:cs="Arial"/>
+        </w:rPr>
+        <w:t>draftmode</w:t>
+      </w:r>
+      <w:proofErr w:type="spellEnd"/>
+      <w:r>
+        <w:rPr>
+          <w:rFonts w:ascii="Arial" w:hAnsi="Arial" w:cs="Arial"/>
+        </w:rPr>
+        <w:t xml:space="preserve"> </w:t>
+      </w:r>
+      <w:proofErr w:type="spellStart"/>
+      <w:r>
+        <w:rPr>
+          <w:rFonts w:ascii="Arial" w:hAnsi="Arial" w:cs="Arial"/>
+        </w:rPr>
+        <w:t>attribute</w:t>
+      </w:r>
+      <w:proofErr w:type="spellEnd"/>
+      <w:r>
+        <w:rPr>
+          <w:rFonts w:ascii="Arial" w:hAnsi="Arial" w:cs="Arial"/>
+        </w:rPr>
+        <w:t xml:space="preserve">. </w:t>
+      </w:r>
+      <w:proofErr w:type="spellStart"/>
+      <w:r>
+        <w:rPr>
+          <w:rFonts w:ascii="Arial" w:hAnsi="Arial" w:cs="Arial"/>
+        </w:rPr>
+        <w:t>We</w:t>
+      </w:r>
+      <w:proofErr w:type="spellEnd"/>
+      <w:r>
+        <w:rPr>
+          <w:rFonts w:ascii="Arial" w:hAnsi="Arial" w:cs="Arial"/>
+        </w:rPr>
+        <w:t xml:space="preserve"> </w:t>
+      </w:r>
+      <w:proofErr w:type="spellStart"/>
+      <w:r>
+        <w:rPr>
+          <w:rFonts w:ascii="Arial" w:hAnsi="Arial" w:cs="Arial"/>
+        </w:rPr>
+        <w:t>decided</w:t>
+      </w:r>
+      <w:proofErr w:type="spellEnd"/>
+      <w:r>
+        <w:rPr>
+          <w:rFonts w:ascii="Arial" w:hAnsi="Arial" w:cs="Arial"/>
+        </w:rPr>
+        <w:t xml:space="preserve"> </w:t>
+      </w:r>
+      <w:proofErr w:type="spellStart"/>
+      <w:r>
+        <w:rPr>
+          <w:rFonts w:ascii="Arial" w:hAnsi="Arial" w:cs="Arial"/>
+        </w:rPr>
+        <w:t>that</w:t>
+      </w:r>
+      <w:proofErr w:type="spellEnd"/>
+      <w:r>
+        <w:rPr>
+          <w:rFonts w:ascii="Arial" w:hAnsi="Arial" w:cs="Arial"/>
+        </w:rPr>
+        <w:t xml:space="preserve"> </w:t>
+      </w:r>
+      <w:proofErr w:type="spellStart"/>
+      <w:r>
+        <w:rPr>
+          <w:rFonts w:ascii="Arial" w:hAnsi="Arial" w:cs="Arial"/>
+        </w:rPr>
+        <w:t>since</w:t>
+      </w:r>
+      <w:proofErr w:type="spellEnd"/>
+      <w:r>
+        <w:rPr>
+          <w:rFonts w:ascii="Arial" w:hAnsi="Arial" w:cs="Arial"/>
+        </w:rPr>
+        <w:t xml:space="preserve"> </w:t>
+      </w:r>
+      <w:proofErr w:type="spellStart"/>
+      <w:r>
+        <w:rPr>
+          <w:rFonts w:ascii="Arial" w:hAnsi="Arial" w:cs="Arial"/>
+        </w:rPr>
+        <w:t>the</w:t>
+      </w:r>
+      <w:proofErr w:type="spellEnd"/>
+      <w:r>
+        <w:rPr>
+          <w:rFonts w:ascii="Arial" w:hAnsi="Arial" w:cs="Arial"/>
+        </w:rPr>
+        <w:t xml:space="preserve"> </w:t>
+      </w:r>
+      <w:proofErr w:type="spellStart"/>
+      <w:r>
+        <w:rPr>
+          <w:rFonts w:ascii="Arial" w:hAnsi="Arial" w:cs="Arial"/>
+        </w:rPr>
+        <w:t>publish</w:t>
+      </w:r>
+      <w:proofErr w:type="spellEnd"/>
+      <w:r>
+        <w:rPr>
+          <w:rFonts w:ascii="Arial" w:hAnsi="Arial" w:cs="Arial"/>
+        </w:rPr>
+        <w:t xml:space="preserve"> </w:t>
+      </w:r>
+      <w:proofErr w:type="spellStart"/>
+      <w:r>
+        <w:rPr>
+          <w:rFonts w:ascii="Arial" w:hAnsi="Arial" w:cs="Arial"/>
+        </w:rPr>
+        <w:t>option</w:t>
+      </w:r>
+      <w:proofErr w:type="spellEnd"/>
+      <w:r>
+        <w:rPr>
+          <w:rFonts w:ascii="Arial" w:hAnsi="Arial" w:cs="Arial"/>
+        </w:rPr>
+        <w:t xml:space="preserve"> </w:t>
+      </w:r>
+      <w:proofErr w:type="spellStart"/>
+      <w:r>
+        <w:rPr>
+          <w:rFonts w:ascii="Arial" w:hAnsi="Arial" w:cs="Arial"/>
+        </w:rPr>
+        <w:t>did</w:t>
+      </w:r>
+      <w:proofErr w:type="spellEnd"/>
+      <w:r>
+        <w:rPr>
+          <w:rFonts w:ascii="Arial" w:hAnsi="Arial" w:cs="Arial"/>
+        </w:rPr>
+        <w:t xml:space="preserve"> </w:t>
+      </w:r>
+      <w:proofErr w:type="spellStart"/>
+      <w:r>
+        <w:rPr>
+          <w:rFonts w:ascii="Arial" w:hAnsi="Arial" w:cs="Arial"/>
+        </w:rPr>
+        <w:t>not</w:t>
+      </w:r>
+      <w:proofErr w:type="spellEnd"/>
+      <w:r>
+        <w:rPr>
+          <w:rFonts w:ascii="Arial" w:hAnsi="Arial" w:cs="Arial"/>
+        </w:rPr>
+        <w:t xml:space="preserve"> </w:t>
+      </w:r>
+      <w:proofErr w:type="spellStart"/>
+      <w:r>
+        <w:rPr>
+          <w:rFonts w:ascii="Arial" w:hAnsi="Arial" w:cs="Arial"/>
+        </w:rPr>
+        <w:t>have</w:t>
+      </w:r>
+      <w:proofErr w:type="spellEnd"/>
+      <w:r>
+        <w:rPr>
+          <w:rFonts w:ascii="Arial" w:hAnsi="Arial" w:cs="Arial"/>
+        </w:rPr>
+        <w:t xml:space="preserve"> </w:t>
+      </w:r>
+      <w:proofErr w:type="spellStart"/>
+      <w:r>
+        <w:rPr>
+          <w:rFonts w:ascii="Arial" w:hAnsi="Arial" w:cs="Arial"/>
+        </w:rPr>
+        <w:t>any</w:t>
+      </w:r>
+      <w:proofErr w:type="spellEnd"/>
+      <w:r>
+        <w:rPr>
+          <w:rFonts w:ascii="Arial" w:hAnsi="Arial" w:cs="Arial"/>
+        </w:rPr>
+        <w:t xml:space="preserve"> </w:t>
+      </w:r>
+      <w:proofErr w:type="spellStart"/>
+      <w:r>
+        <w:rPr>
+          <w:rFonts w:ascii="Arial" w:hAnsi="Arial" w:cs="Arial"/>
+        </w:rPr>
+        <w:t>specific</w:t>
+      </w:r>
+      <w:proofErr w:type="spellEnd"/>
+      <w:r>
+        <w:rPr>
+          <w:rFonts w:ascii="Arial" w:hAnsi="Arial" w:cs="Arial"/>
+        </w:rPr>
+        <w:t xml:space="preserve"> </w:t>
+      </w:r>
+      <w:proofErr w:type="spellStart"/>
+      <w:r>
+        <w:rPr>
+          <w:rFonts w:ascii="Arial" w:hAnsi="Arial" w:cs="Arial"/>
+        </w:rPr>
+        <w:t>restriction</w:t>
+      </w:r>
+      <w:proofErr w:type="spellEnd"/>
+      <w:r>
+        <w:rPr>
+          <w:rFonts w:ascii="Arial" w:hAnsi="Arial" w:cs="Arial"/>
+        </w:rPr>
+        <w:t xml:space="preserve"> </w:t>
+      </w:r>
+      <w:proofErr w:type="spellStart"/>
+      <w:r>
+        <w:rPr>
+          <w:rFonts w:ascii="Arial" w:hAnsi="Arial" w:cs="Arial"/>
+        </w:rPr>
+        <w:t>we</w:t>
+      </w:r>
+      <w:proofErr w:type="spellEnd"/>
+      <w:r>
+        <w:rPr>
+          <w:rFonts w:ascii="Arial" w:hAnsi="Arial" w:cs="Arial"/>
+        </w:rPr>
+        <w:t xml:space="preserve"> </w:t>
+      </w:r>
+      <w:proofErr w:type="spellStart"/>
+      <w:r>
+        <w:rPr>
+          <w:rFonts w:ascii="Arial" w:hAnsi="Arial" w:cs="Arial"/>
+        </w:rPr>
+        <w:t>could</w:t>
+      </w:r>
+      <w:proofErr w:type="spellEnd"/>
+      <w:r>
+        <w:rPr>
+          <w:rFonts w:ascii="Arial" w:hAnsi="Arial" w:cs="Arial"/>
+        </w:rPr>
+        <w:t xml:space="preserve"> </w:t>
+      </w:r>
+      <w:proofErr w:type="spellStart"/>
+      <w:r>
+        <w:rPr>
+          <w:rFonts w:ascii="Arial" w:hAnsi="Arial" w:cs="Arial"/>
+        </w:rPr>
+        <w:t>only</w:t>
+      </w:r>
+      <w:proofErr w:type="spellEnd"/>
+      <w:r>
+        <w:rPr>
+          <w:rFonts w:ascii="Arial" w:hAnsi="Arial" w:cs="Arial"/>
+        </w:rPr>
+        <w:t xml:space="preserve"> </w:t>
+      </w:r>
+      <w:proofErr w:type="spellStart"/>
+      <w:r>
+        <w:rPr>
+          <w:rFonts w:ascii="Arial" w:hAnsi="Arial" w:cs="Arial"/>
+        </w:rPr>
+        <w:t>update</w:t>
+      </w:r>
+      <w:proofErr w:type="spellEnd"/>
+      <w:r>
+        <w:rPr>
+          <w:rFonts w:ascii="Arial" w:hAnsi="Arial" w:cs="Arial"/>
+        </w:rPr>
+        <w:t xml:space="preserve"> and </w:t>
+      </w:r>
+      <w:proofErr w:type="spellStart"/>
+      <w:r>
+        <w:rPr>
+          <w:rFonts w:ascii="Arial" w:hAnsi="Arial" w:cs="Arial"/>
+        </w:rPr>
+        <w:t>delete</w:t>
+      </w:r>
+      <w:proofErr w:type="spellEnd"/>
+      <w:r>
+        <w:rPr>
+          <w:rFonts w:ascii="Arial" w:hAnsi="Arial" w:cs="Arial"/>
+        </w:rPr>
+        <w:t xml:space="preserve"> </w:t>
+      </w:r>
+      <w:proofErr w:type="spellStart"/>
+      <w:r>
+        <w:rPr>
+          <w:rFonts w:ascii="Arial" w:hAnsi="Arial" w:cs="Arial"/>
+        </w:rPr>
+        <w:t>the</w:t>
+      </w:r>
+      <w:proofErr w:type="spellEnd"/>
+      <w:r>
+        <w:rPr>
+          <w:rFonts w:ascii="Arial" w:hAnsi="Arial" w:cs="Arial"/>
+        </w:rPr>
+        <w:t xml:space="preserve"> </w:t>
+      </w:r>
+      <w:proofErr w:type="spellStart"/>
+      <w:r>
+        <w:rPr>
+          <w:rFonts w:ascii="Arial" w:hAnsi="Arial" w:cs="Arial"/>
+        </w:rPr>
+        <w:t>invoices</w:t>
+      </w:r>
+      <w:proofErr w:type="spellEnd"/>
+      <w:r>
+        <w:rPr>
+          <w:rFonts w:ascii="Arial" w:hAnsi="Arial" w:cs="Arial"/>
+        </w:rPr>
+        <w:t xml:space="preserve"> once </w:t>
+      </w:r>
+      <w:proofErr w:type="spellStart"/>
+      <w:r>
+        <w:rPr>
+          <w:rFonts w:ascii="Arial" w:hAnsi="Arial" w:cs="Arial"/>
+        </w:rPr>
+        <w:t>the</w:t>
+      </w:r>
+      <w:proofErr w:type="spellEnd"/>
+      <w:r>
+        <w:rPr>
+          <w:rFonts w:ascii="Arial" w:hAnsi="Arial" w:cs="Arial"/>
+        </w:rPr>
+        <w:t xml:space="preserve"> </w:t>
+      </w:r>
+      <w:proofErr w:type="spellStart"/>
+      <w:r>
+        <w:rPr>
+          <w:rFonts w:ascii="Arial" w:hAnsi="Arial" w:cs="Arial"/>
+        </w:rPr>
+        <w:t>sponsorships</w:t>
+      </w:r>
+      <w:proofErr w:type="spellEnd"/>
+      <w:r>
+        <w:rPr>
+          <w:rFonts w:ascii="Arial" w:hAnsi="Arial" w:cs="Arial"/>
+        </w:rPr>
+        <w:t xml:space="preserve"> </w:t>
+      </w:r>
+      <w:proofErr w:type="spellStart"/>
+      <w:r>
+        <w:rPr>
+          <w:rFonts w:ascii="Arial" w:hAnsi="Arial" w:cs="Arial"/>
+        </w:rPr>
+        <w:t>were</w:t>
+      </w:r>
+      <w:proofErr w:type="spellEnd"/>
+      <w:r>
+        <w:rPr>
+          <w:rFonts w:ascii="Arial" w:hAnsi="Arial" w:cs="Arial"/>
+        </w:rPr>
+        <w:t xml:space="preserve"> </w:t>
+      </w:r>
+      <w:proofErr w:type="spellStart"/>
+      <w:r>
+        <w:rPr>
+          <w:rFonts w:ascii="Arial" w:hAnsi="Arial" w:cs="Arial"/>
+        </w:rPr>
+        <w:t>published</w:t>
+      </w:r>
+      <w:proofErr w:type="spellEnd"/>
+      <w:r>
+        <w:rPr>
+          <w:rFonts w:ascii="Arial" w:hAnsi="Arial" w:cs="Arial"/>
+        </w:rPr>
+        <w:t xml:space="preserve">. Once </w:t>
+      </w:r>
+      <w:proofErr w:type="spellStart"/>
+      <w:r>
+        <w:rPr>
+          <w:rFonts w:ascii="Arial" w:hAnsi="Arial" w:cs="Arial"/>
+        </w:rPr>
+        <w:t>the</w:t>
+      </w:r>
+      <w:proofErr w:type="spellEnd"/>
+      <w:r>
+        <w:rPr>
+          <w:rFonts w:ascii="Arial" w:hAnsi="Arial" w:cs="Arial"/>
+        </w:rPr>
+        <w:t xml:space="preserve"> </w:t>
+      </w:r>
+      <w:proofErr w:type="spellStart"/>
+      <w:r>
+        <w:rPr>
+          <w:rFonts w:ascii="Arial" w:hAnsi="Arial" w:cs="Arial"/>
+        </w:rPr>
+        <w:t>sponsorship</w:t>
+      </w:r>
+      <w:proofErr w:type="spellEnd"/>
+      <w:r>
+        <w:rPr>
+          <w:rFonts w:ascii="Arial" w:hAnsi="Arial" w:cs="Arial"/>
+        </w:rPr>
+        <w:t xml:space="preserve"> </w:t>
+      </w:r>
+      <w:proofErr w:type="spellStart"/>
+      <w:r>
+        <w:rPr>
+          <w:rFonts w:ascii="Arial" w:hAnsi="Arial" w:cs="Arial"/>
+        </w:rPr>
+        <w:t>is</w:t>
+      </w:r>
+      <w:proofErr w:type="spellEnd"/>
+      <w:r>
+        <w:rPr>
+          <w:rFonts w:ascii="Arial" w:hAnsi="Arial" w:cs="Arial"/>
+        </w:rPr>
+        <w:t xml:space="preserve"> </w:t>
+      </w:r>
+      <w:proofErr w:type="spellStart"/>
+      <w:r>
+        <w:rPr>
+          <w:rFonts w:ascii="Arial" w:hAnsi="Arial" w:cs="Arial"/>
+        </w:rPr>
+        <w:t>published</w:t>
+      </w:r>
+      <w:proofErr w:type="spellEnd"/>
+      <w:r>
+        <w:rPr>
+          <w:rFonts w:ascii="Arial" w:hAnsi="Arial" w:cs="Arial"/>
+        </w:rPr>
+        <w:t xml:space="preserve"> and </w:t>
+      </w:r>
+      <w:proofErr w:type="spellStart"/>
+      <w:r>
+        <w:rPr>
+          <w:rFonts w:ascii="Arial" w:hAnsi="Arial" w:cs="Arial"/>
+        </w:rPr>
+        <w:t>its</w:t>
+      </w:r>
+      <w:proofErr w:type="spellEnd"/>
+      <w:r>
+        <w:rPr>
+          <w:rFonts w:ascii="Arial" w:hAnsi="Arial" w:cs="Arial"/>
+        </w:rPr>
+        <w:t xml:space="preserve"> </w:t>
+      </w:r>
+      <w:proofErr w:type="spellStart"/>
+      <w:r>
+        <w:rPr>
+          <w:rFonts w:ascii="Arial" w:hAnsi="Arial" w:cs="Arial"/>
+        </w:rPr>
+        <w:t>draftmode</w:t>
+      </w:r>
+      <w:proofErr w:type="spellEnd"/>
+      <w:r>
+        <w:rPr>
+          <w:rFonts w:ascii="Arial" w:hAnsi="Arial" w:cs="Arial"/>
+        </w:rPr>
+        <w:t xml:space="preserve"> </w:t>
+      </w:r>
+      <w:proofErr w:type="spellStart"/>
+      <w:r>
+        <w:rPr>
+          <w:rFonts w:ascii="Arial" w:hAnsi="Arial" w:cs="Arial"/>
+        </w:rPr>
+        <w:t>attribute</w:t>
+      </w:r>
+      <w:proofErr w:type="spellEnd"/>
+      <w:r>
+        <w:rPr>
+          <w:rFonts w:ascii="Arial" w:hAnsi="Arial" w:cs="Arial"/>
+        </w:rPr>
+        <w:t xml:space="preserve"> </w:t>
+      </w:r>
+      <w:proofErr w:type="spellStart"/>
+      <w:r>
+        <w:rPr>
+          <w:rFonts w:ascii="Arial" w:hAnsi="Arial" w:cs="Arial"/>
+        </w:rPr>
+        <w:t>is</w:t>
+      </w:r>
+      <w:proofErr w:type="spellEnd"/>
+      <w:r>
+        <w:rPr>
+          <w:rFonts w:ascii="Arial" w:hAnsi="Arial" w:cs="Arial"/>
+        </w:rPr>
+        <w:t xml:space="preserve"> set </w:t>
+      </w:r>
+      <w:proofErr w:type="spellStart"/>
+      <w:r>
+        <w:rPr>
+          <w:rFonts w:ascii="Arial" w:hAnsi="Arial" w:cs="Arial"/>
+        </w:rPr>
+        <w:t>to</w:t>
+      </w:r>
+      <w:proofErr w:type="spellEnd"/>
+      <w:r>
+        <w:rPr>
+          <w:rFonts w:ascii="Arial" w:hAnsi="Arial" w:cs="Arial"/>
+        </w:rPr>
+        <w:t xml:space="preserve"> false </w:t>
+      </w:r>
+      <w:proofErr w:type="spellStart"/>
+      <w:r>
+        <w:rPr>
+          <w:rFonts w:ascii="Arial" w:hAnsi="Arial" w:cs="Arial"/>
+        </w:rPr>
+        <w:t>it</w:t>
+      </w:r>
+      <w:proofErr w:type="spellEnd"/>
+      <w:r>
+        <w:rPr>
+          <w:rFonts w:ascii="Arial" w:hAnsi="Arial" w:cs="Arial"/>
+        </w:rPr>
+        <w:t xml:space="preserve"> </w:t>
+      </w:r>
+      <w:proofErr w:type="spellStart"/>
+      <w:r>
+        <w:rPr>
+          <w:rFonts w:ascii="Arial" w:hAnsi="Arial" w:cs="Arial"/>
+        </w:rPr>
+        <w:t>would</w:t>
+      </w:r>
+      <w:proofErr w:type="spellEnd"/>
+      <w:r>
+        <w:rPr>
+          <w:rFonts w:ascii="Arial" w:hAnsi="Arial" w:cs="Arial"/>
+        </w:rPr>
+        <w:t xml:space="preserve"> </w:t>
+      </w:r>
+      <w:proofErr w:type="spellStart"/>
+      <w:r>
+        <w:rPr>
+          <w:rFonts w:ascii="Arial" w:hAnsi="Arial" w:cs="Arial"/>
+        </w:rPr>
+        <w:t>not</w:t>
+      </w:r>
+      <w:proofErr w:type="spellEnd"/>
+      <w:r>
+        <w:rPr>
+          <w:rFonts w:ascii="Arial" w:hAnsi="Arial" w:cs="Arial"/>
+        </w:rPr>
+        <w:t xml:space="preserve"> be </w:t>
+      </w:r>
+      <w:proofErr w:type="spellStart"/>
+      <w:r>
+        <w:rPr>
+          <w:rFonts w:ascii="Arial" w:hAnsi="Arial" w:cs="Arial"/>
+        </w:rPr>
+        <w:t>possible</w:t>
+      </w:r>
+      <w:proofErr w:type="spellEnd"/>
+      <w:r>
+        <w:rPr>
+          <w:rFonts w:ascii="Arial" w:hAnsi="Arial" w:cs="Arial"/>
+        </w:rPr>
+        <w:t xml:space="preserve"> </w:t>
+      </w:r>
+      <w:proofErr w:type="spellStart"/>
+      <w:r>
+        <w:rPr>
+          <w:rFonts w:ascii="Arial" w:hAnsi="Arial" w:cs="Arial"/>
+        </w:rPr>
+        <w:t>to</w:t>
+      </w:r>
+      <w:proofErr w:type="spellEnd"/>
+      <w:r>
+        <w:rPr>
+          <w:rFonts w:ascii="Arial" w:hAnsi="Arial" w:cs="Arial"/>
+        </w:rPr>
+        <w:t xml:space="preserve"> </w:t>
+      </w:r>
+      <w:proofErr w:type="spellStart"/>
+      <w:r>
+        <w:rPr>
+          <w:rFonts w:ascii="Arial" w:hAnsi="Arial" w:cs="Arial"/>
+        </w:rPr>
+        <w:t>create</w:t>
+      </w:r>
+      <w:proofErr w:type="spellEnd"/>
+      <w:r>
+        <w:rPr>
+          <w:rFonts w:ascii="Arial" w:hAnsi="Arial" w:cs="Arial"/>
+        </w:rPr>
+        <w:t xml:space="preserve">, </w:t>
+      </w:r>
+      <w:proofErr w:type="spellStart"/>
+      <w:r>
+        <w:rPr>
+          <w:rFonts w:ascii="Arial" w:hAnsi="Arial" w:cs="Arial"/>
+        </w:rPr>
+        <w:t>update</w:t>
+      </w:r>
+      <w:proofErr w:type="spellEnd"/>
+      <w:r>
+        <w:rPr>
+          <w:rFonts w:ascii="Arial" w:hAnsi="Arial" w:cs="Arial"/>
+        </w:rPr>
+        <w:t xml:space="preserve"> and </w:t>
+      </w:r>
+      <w:proofErr w:type="spellStart"/>
+      <w:r>
+        <w:rPr>
+          <w:rFonts w:ascii="Arial" w:hAnsi="Arial" w:cs="Arial"/>
+        </w:rPr>
+        <w:t>delete</w:t>
+      </w:r>
+      <w:proofErr w:type="spellEnd"/>
+      <w:r>
+        <w:rPr>
+          <w:rFonts w:ascii="Arial" w:hAnsi="Arial" w:cs="Arial"/>
+        </w:rPr>
+        <w:t xml:space="preserve"> </w:t>
+      </w:r>
+      <w:proofErr w:type="spellStart"/>
+      <w:r>
+        <w:rPr>
+          <w:rFonts w:ascii="Arial" w:hAnsi="Arial" w:cs="Arial"/>
+        </w:rPr>
+        <w:t>an</w:t>
+      </w:r>
+      <w:proofErr w:type="spellEnd"/>
+      <w:r>
+        <w:rPr>
+          <w:rFonts w:ascii="Arial" w:hAnsi="Arial" w:cs="Arial"/>
+        </w:rPr>
+        <w:t xml:space="preserve"> </w:t>
+      </w:r>
+      <w:proofErr w:type="spellStart"/>
+      <w:r>
+        <w:rPr>
+          <w:rFonts w:ascii="Arial" w:hAnsi="Arial" w:cs="Arial"/>
+        </w:rPr>
+        <w:t>invoice</w:t>
+      </w:r>
+      <w:proofErr w:type="spellEnd"/>
+      <w:r>
+        <w:rPr>
+          <w:rFonts w:ascii="Arial" w:hAnsi="Arial" w:cs="Arial"/>
+        </w:rPr>
+        <w:t>.</w:t>
       </w:r>
     </w:p>
     <w:p>
@@ -3369,8 +4500,16 @@
         <w:rPr>
           <w:rFonts w:ascii="Arial" w:hAnsi="Arial" w:cs="Arial"/>
         </w:rPr>
-        <w:t>- Task</w:t>
-      </w:r>
+        <w:t xml:space="preserve">- </w:t>
+      </w:r>
+      <w:proofErr w:type="spellStart"/>
+      <w:r>
+        <w:rPr>
+          <w:rFonts w:ascii="Arial" w:hAnsi="Arial" w:cs="Arial"/>
+        </w:rPr>
+        <w:t>Task</w:t>
+      </w:r>
+      <w:proofErr w:type="spellEnd"/>
       <w:r>
         <w:rPr>
           <w:rFonts w:ascii="Arial" w:hAnsi="Arial" w:cs="Arial"/>
@@ -3405,50 +4544,132 @@
         <w:rPr>
           <w:rFonts w:ascii="Arial" w:hAnsi="Arial" w:cs="Arial"/>
         </w:rPr>
-        <w:t>-</w:t>
-      </w:r>
-      <w:r>
-        <w:rPr>
-          <w:rFonts w:ascii="Arial" w:hAnsi="Arial" w:cs="Arial"/>
-        </w:rPr>
-        <w:t xml:space="preserve"> </w:t>
-      </w:r>
-      <w:r>
-        <w:rPr>
-          <w:rFonts w:ascii="Arial" w:hAnsi="Arial" w:cs="Arial"/>
-        </w:rPr>
-        <w:t>00</w:t>
-      </w:r>
-      <w:r>
-        <w:rPr>
-          <w:rFonts w:ascii="Arial" w:hAnsi="Arial" w:cs="Arial"/>
-        </w:rPr>
-        <w:t>2</w:t>
-      </w:r>
-      <w:r>
-        <w:rPr>
-          <w:rFonts w:ascii="Arial" w:hAnsi="Arial" w:cs="Arial"/>
-        </w:rPr>
-        <w:t>-</w:t>
-      </w:r>
-      <w:r>
-        <w:rPr>
-          <w:rFonts w:ascii="Arial" w:hAnsi="Arial" w:cs="Arial"/>
-        </w:rPr>
-        <w:t>Invoice</w:t>
-      </w:r>
+        <w:t>-00</w:t>
+      </w:r>
+      <w:r>
+        <w:rPr>
+          <w:rFonts w:ascii="Arial" w:hAnsi="Arial" w:cs="Arial"/>
+        </w:rPr>
+        <w:t xml:space="preserve">3 </w:t>
+      </w:r>
+      <w:r>
+        <w:rPr>
+          <w:rFonts w:ascii="Arial" w:hAnsi="Arial" w:cs="Arial"/>
+        </w:rPr>
+        <w:t>–</w:t>
+      </w:r>
+      <w:r>
+        <w:rPr>
+          <w:rFonts w:ascii="Arial" w:hAnsi="Arial" w:cs="Arial"/>
+        </w:rPr>
+        <w:t xml:space="preserve"> </w:t>
+      </w:r>
+      <w:proofErr w:type="gramStart"/>
+      <w:r>
+        <w:rPr>
+          <w:rFonts w:ascii="Arial" w:hAnsi="Arial" w:cs="Arial"/>
+        </w:rPr>
+        <w:t>Sponsor</w:t>
+      </w:r>
+      <w:proofErr w:type="gramEnd"/>
+      <w:r>
+        <w:rPr>
+          <w:rFonts w:ascii="Arial" w:hAnsi="Arial" w:cs="Arial"/>
+        </w:rPr>
+        <w:t xml:space="preserve"> </w:t>
+      </w:r>
+      <w:proofErr w:type="spellStart"/>
+      <w:r>
+        <w:rPr>
+          <w:rFonts w:ascii="Arial" w:hAnsi="Arial" w:cs="Arial"/>
+        </w:rPr>
+        <w:t>Operations</w:t>
+      </w:r>
+      <w:proofErr w:type="spellEnd"/>
+      <w:r>
+        <w:rPr>
+          <w:rFonts w:ascii="Arial" w:hAnsi="Arial" w:cs="Arial"/>
+        </w:rPr>
+        <w:t xml:space="preserve"> </w:t>
+      </w:r>
+      <w:proofErr w:type="spellStart"/>
+      <w:r>
+        <w:rPr>
+          <w:rFonts w:ascii="Arial" w:hAnsi="Arial" w:cs="Arial"/>
+        </w:rPr>
+        <w:t>on</w:t>
+      </w:r>
+      <w:proofErr w:type="spellEnd"/>
+      <w:r>
+        <w:rPr>
+          <w:rFonts w:ascii="Arial" w:hAnsi="Arial" w:cs="Arial"/>
+        </w:rPr>
+        <w:t xml:space="preserve"> Sponsor </w:t>
+      </w:r>
+      <w:proofErr w:type="spellStart"/>
+      <w:r>
+        <w:rPr>
+          <w:rFonts w:ascii="Arial" w:hAnsi="Arial" w:cs="Arial"/>
+        </w:rPr>
+        <w:t>Dashboards</w:t>
+      </w:r>
+      <w:proofErr w:type="spellEnd"/>
       <w:r>
         <w:rPr>
           <w:rFonts w:ascii="Arial" w:hAnsi="Arial" w:cs="Arial"/>
         </w:rPr>
         <w:t xml:space="preserve">: </w:t>
       </w:r>
-      <w:r>
-        <w:rPr>
-          <w:rFonts w:ascii="Arial" w:hAnsi="Arial" w:cs="Arial"/>
-        </w:rPr>
-        <w:t>I had problems with the entity "quantity" because at the beginning I did not know that it was a Money entity, but by consulting the forum section</w:t>
-      </w:r>
+      <w:proofErr w:type="spellStart"/>
+      <w:r>
+        <w:rPr>
+          <w:rFonts w:ascii="Arial" w:hAnsi="Arial" w:cs="Arial"/>
+        </w:rPr>
+        <w:t>The</w:t>
+      </w:r>
+      <w:proofErr w:type="spellEnd"/>
+      <w:r>
+        <w:rPr>
+          <w:rFonts w:ascii="Arial" w:hAnsi="Arial" w:cs="Arial"/>
+        </w:rPr>
+        <w:t xml:space="preserve"> </w:t>
+      </w:r>
+      <w:proofErr w:type="spellStart"/>
+      <w:r>
+        <w:rPr>
+          <w:rFonts w:ascii="Arial" w:hAnsi="Arial" w:cs="Arial"/>
+        </w:rPr>
+        <w:t>biggest</w:t>
+      </w:r>
+      <w:proofErr w:type="spellEnd"/>
+      <w:r>
+        <w:rPr>
+          <w:rFonts w:ascii="Arial" w:hAnsi="Arial" w:cs="Arial"/>
+        </w:rPr>
+        <w:t xml:space="preserve"> </w:t>
+      </w:r>
+      <w:proofErr w:type="spellStart"/>
+      <w:r>
+        <w:rPr>
+          <w:rFonts w:ascii="Arial" w:hAnsi="Arial" w:cs="Arial"/>
+        </w:rPr>
+        <w:t>problem</w:t>
+      </w:r>
+      <w:proofErr w:type="spellEnd"/>
+      <w:r>
+        <w:rPr>
+          <w:rFonts w:ascii="Arial" w:hAnsi="Arial" w:cs="Arial"/>
+        </w:rPr>
+        <w:t xml:space="preserve"> </w:t>
+      </w:r>
+      <w:proofErr w:type="spellStart"/>
+      <w:r>
+        <w:rPr>
+          <w:rFonts w:ascii="Arial" w:hAnsi="Arial" w:cs="Arial"/>
+        </w:rPr>
+        <w:t>found</w:t>
+      </w:r>
+      <w:proofErr w:type="spellEnd"/>
       <w:r>
         <w:rPr>
           <w:rFonts w:ascii="Arial" w:hAnsi="Arial" w:cs="Arial"/>
@@ -3460,20 +4681,1106 @@
         <w:rPr>
           <w:rFonts w:ascii="Arial" w:hAnsi="Arial" w:cs="Arial"/>
         </w:rPr>
-        <w:t>ev</w:t>
-      </w:r>
-      <w:proofErr w:type="spellEnd"/>
-      <w:r>
-        <w:rPr>
-          <w:rFonts w:ascii="Arial" w:hAnsi="Arial" w:cs="Arial"/>
-        </w:rPr>
-        <w:t>,</w:t>
-      </w:r>
-      <w:r>
-        <w:rPr>
-          <w:rFonts w:ascii="Arial" w:hAnsi="Arial" w:cs="Arial"/>
-        </w:rPr>
-        <w:t xml:space="preserve"> I was able to solve my mistake.</w:t>
+        <w:t>the</w:t>
+      </w:r>
+      <w:proofErr w:type="spellEnd"/>
+      <w:r>
+        <w:rPr>
+          <w:rFonts w:ascii="Arial" w:hAnsi="Arial" w:cs="Arial"/>
+        </w:rPr>
+        <w:t xml:space="preserve"> </w:t>
+      </w:r>
+      <w:proofErr w:type="spellStart"/>
+      <w:r>
+        <w:rPr>
+          <w:rFonts w:ascii="Arial" w:hAnsi="Arial" w:cs="Arial"/>
+        </w:rPr>
+        <w:t>dashboard</w:t>
+      </w:r>
+      <w:proofErr w:type="spellEnd"/>
+      <w:r>
+        <w:rPr>
+          <w:rFonts w:ascii="Arial" w:hAnsi="Arial" w:cs="Arial"/>
+        </w:rPr>
+        <w:t xml:space="preserve"> </w:t>
+      </w:r>
+      <w:proofErr w:type="spellStart"/>
+      <w:r>
+        <w:rPr>
+          <w:rFonts w:ascii="Arial" w:hAnsi="Arial" w:cs="Arial"/>
+        </w:rPr>
+        <w:t>is</w:t>
+      </w:r>
+      <w:proofErr w:type="spellEnd"/>
+      <w:r>
+        <w:rPr>
+          <w:rFonts w:ascii="Arial" w:hAnsi="Arial" w:cs="Arial"/>
+        </w:rPr>
+        <w:t xml:space="preserve"> </w:t>
+      </w:r>
+      <w:proofErr w:type="spellStart"/>
+      <w:r>
+        <w:rPr>
+          <w:rFonts w:ascii="Arial" w:hAnsi="Arial" w:cs="Arial"/>
+        </w:rPr>
+        <w:t>that</w:t>
+      </w:r>
+      <w:proofErr w:type="spellEnd"/>
+      <w:r>
+        <w:rPr>
+          <w:rFonts w:ascii="Arial" w:hAnsi="Arial" w:cs="Arial"/>
+        </w:rPr>
+        <w:t xml:space="preserve"> </w:t>
+      </w:r>
+      <w:proofErr w:type="spellStart"/>
+      <w:r>
+        <w:rPr>
+          <w:rFonts w:ascii="Arial" w:hAnsi="Arial" w:cs="Arial"/>
+        </w:rPr>
+        <w:t>the</w:t>
+      </w:r>
+      <w:proofErr w:type="spellEnd"/>
+      <w:r>
+        <w:rPr>
+          <w:rFonts w:ascii="Arial" w:hAnsi="Arial" w:cs="Arial"/>
+        </w:rPr>
+        <w:t xml:space="preserve"> </w:t>
+      </w:r>
+      <w:proofErr w:type="spellStart"/>
+      <w:r>
+        <w:rPr>
+          <w:rFonts w:ascii="Arial" w:hAnsi="Arial" w:cs="Arial"/>
+        </w:rPr>
+        <w:t>attributes</w:t>
+      </w:r>
+      <w:proofErr w:type="spellEnd"/>
+      <w:r>
+        <w:rPr>
+          <w:rFonts w:ascii="Arial" w:hAnsi="Arial" w:cs="Arial"/>
+        </w:rPr>
+        <w:t xml:space="preserve"> </w:t>
+      </w:r>
+      <w:proofErr w:type="spellStart"/>
+      <w:r>
+        <w:rPr>
+          <w:rFonts w:ascii="Arial" w:hAnsi="Arial" w:cs="Arial"/>
+        </w:rPr>
+        <w:t>amount</w:t>
+      </w:r>
+      <w:proofErr w:type="spellEnd"/>
+      <w:r>
+        <w:rPr>
+          <w:rFonts w:ascii="Arial" w:hAnsi="Arial" w:cs="Arial"/>
+        </w:rPr>
+        <w:t xml:space="preserve"> and </w:t>
+      </w:r>
+      <w:proofErr w:type="spellStart"/>
+      <w:r>
+        <w:rPr>
+          <w:rFonts w:ascii="Arial" w:hAnsi="Arial" w:cs="Arial"/>
+        </w:rPr>
+        <w:t>quantity</w:t>
+      </w:r>
+      <w:proofErr w:type="spellEnd"/>
+      <w:r>
+        <w:rPr>
+          <w:rFonts w:ascii="Arial" w:hAnsi="Arial" w:cs="Arial"/>
+        </w:rPr>
+        <w:t xml:space="preserve"> are </w:t>
+      </w:r>
+      <w:proofErr w:type="spellStart"/>
+      <w:r>
+        <w:rPr>
+          <w:rFonts w:ascii="Arial" w:hAnsi="Arial" w:cs="Arial"/>
+        </w:rPr>
+        <w:t>of</w:t>
+      </w:r>
+      <w:proofErr w:type="spellEnd"/>
+      <w:r>
+        <w:rPr>
+          <w:rFonts w:ascii="Arial" w:hAnsi="Arial" w:cs="Arial"/>
+        </w:rPr>
+        <w:t xml:space="preserve"> </w:t>
+      </w:r>
+      <w:proofErr w:type="spellStart"/>
+      <w:r>
+        <w:rPr>
+          <w:rFonts w:ascii="Arial" w:hAnsi="Arial" w:cs="Arial"/>
+        </w:rPr>
+        <w:t>type</w:t>
+      </w:r>
+      <w:proofErr w:type="spellEnd"/>
+      <w:r>
+        <w:rPr>
+          <w:rFonts w:ascii="Arial" w:hAnsi="Arial" w:cs="Arial"/>
+        </w:rPr>
+        <w:t xml:space="preserve"> </w:t>
+      </w:r>
+      <w:proofErr w:type="spellStart"/>
+      <w:r>
+        <w:rPr>
+          <w:rFonts w:ascii="Arial" w:hAnsi="Arial" w:cs="Arial"/>
+        </w:rPr>
+        <w:t>money</w:t>
+      </w:r>
+      <w:proofErr w:type="spellEnd"/>
+      <w:r>
+        <w:rPr>
+          <w:rFonts w:ascii="Arial" w:hAnsi="Arial" w:cs="Arial"/>
+        </w:rPr>
+        <w:t xml:space="preserve"> and </w:t>
+      </w:r>
+      <w:proofErr w:type="spellStart"/>
+      <w:r>
+        <w:rPr>
+          <w:rFonts w:ascii="Arial" w:hAnsi="Arial" w:cs="Arial"/>
+        </w:rPr>
+        <w:t>when</w:t>
+      </w:r>
+      <w:proofErr w:type="spellEnd"/>
+      <w:r>
+        <w:rPr>
+          <w:rFonts w:ascii="Arial" w:hAnsi="Arial" w:cs="Arial"/>
+        </w:rPr>
+        <w:t xml:space="preserve"> </w:t>
+      </w:r>
+      <w:proofErr w:type="spellStart"/>
+      <w:r>
+        <w:rPr>
+          <w:rFonts w:ascii="Arial" w:hAnsi="Arial" w:cs="Arial"/>
+        </w:rPr>
+        <w:t>doing</w:t>
+      </w:r>
+      <w:proofErr w:type="spellEnd"/>
+      <w:r>
+        <w:rPr>
+          <w:rFonts w:ascii="Arial" w:hAnsi="Arial" w:cs="Arial"/>
+        </w:rPr>
+        <w:t xml:space="preserve"> </w:t>
+      </w:r>
+      <w:proofErr w:type="spellStart"/>
+      <w:r>
+        <w:rPr>
+          <w:rFonts w:ascii="Arial" w:hAnsi="Arial" w:cs="Arial"/>
+        </w:rPr>
+        <w:t>the</w:t>
+      </w:r>
+      <w:proofErr w:type="spellEnd"/>
+      <w:r>
+        <w:rPr>
+          <w:rFonts w:ascii="Arial" w:hAnsi="Arial" w:cs="Arial"/>
+        </w:rPr>
+        <w:t xml:space="preserve"> </w:t>
+      </w:r>
+      <w:proofErr w:type="spellStart"/>
+      <w:r>
+        <w:rPr>
+          <w:rFonts w:ascii="Arial" w:hAnsi="Arial" w:cs="Arial"/>
+        </w:rPr>
+        <w:t>average</w:t>
+      </w:r>
+      <w:proofErr w:type="spellEnd"/>
+      <w:r>
+        <w:rPr>
+          <w:rFonts w:ascii="Arial" w:hAnsi="Arial" w:cs="Arial"/>
+        </w:rPr>
+        <w:t xml:space="preserve">, </w:t>
+      </w:r>
+      <w:proofErr w:type="spellStart"/>
+      <w:r>
+        <w:rPr>
+          <w:rFonts w:ascii="Arial" w:hAnsi="Arial" w:cs="Arial"/>
+        </w:rPr>
+        <w:t>deviation</w:t>
+      </w:r>
+      <w:proofErr w:type="spellEnd"/>
+      <w:r>
+        <w:rPr>
+          <w:rFonts w:ascii="Arial" w:hAnsi="Arial" w:cs="Arial"/>
+        </w:rPr>
+        <w:t xml:space="preserve">, </w:t>
+      </w:r>
+      <w:proofErr w:type="spellStart"/>
+      <w:r>
+        <w:rPr>
+          <w:rFonts w:ascii="Arial" w:hAnsi="Arial" w:cs="Arial"/>
+        </w:rPr>
+        <w:t>maximum</w:t>
+      </w:r>
+      <w:proofErr w:type="spellEnd"/>
+      <w:r>
+        <w:rPr>
+          <w:rFonts w:ascii="Arial" w:hAnsi="Arial" w:cs="Arial"/>
+        </w:rPr>
+        <w:t xml:space="preserve"> </w:t>
+      </w:r>
+      <w:proofErr w:type="spellStart"/>
+      <w:r>
+        <w:rPr>
+          <w:rFonts w:ascii="Arial" w:hAnsi="Arial" w:cs="Arial"/>
+        </w:rPr>
+        <w:t>or</w:t>
+      </w:r>
+      <w:proofErr w:type="spellEnd"/>
+      <w:r>
+        <w:rPr>
+          <w:rFonts w:ascii="Arial" w:hAnsi="Arial" w:cs="Arial"/>
+        </w:rPr>
+        <w:t xml:space="preserve"> </w:t>
+      </w:r>
+      <w:proofErr w:type="spellStart"/>
+      <w:r>
+        <w:rPr>
+          <w:rFonts w:ascii="Arial" w:hAnsi="Arial" w:cs="Arial"/>
+        </w:rPr>
+        <w:t>minimum</w:t>
+      </w:r>
+      <w:proofErr w:type="spellEnd"/>
+      <w:r>
+        <w:rPr>
+          <w:rFonts w:ascii="Arial" w:hAnsi="Arial" w:cs="Arial"/>
+        </w:rPr>
+        <w:t xml:space="preserve"> </w:t>
+      </w:r>
+      <w:proofErr w:type="spellStart"/>
+      <w:r>
+        <w:rPr>
+          <w:rFonts w:ascii="Arial" w:hAnsi="Arial" w:cs="Arial"/>
+        </w:rPr>
+        <w:t>you</w:t>
+      </w:r>
+      <w:proofErr w:type="spellEnd"/>
+      <w:r>
+        <w:rPr>
+          <w:rFonts w:ascii="Arial" w:hAnsi="Arial" w:cs="Arial"/>
+        </w:rPr>
+        <w:t xml:space="preserve"> </w:t>
+      </w:r>
+      <w:proofErr w:type="spellStart"/>
+      <w:r>
+        <w:rPr>
+          <w:rFonts w:ascii="Arial" w:hAnsi="Arial" w:cs="Arial"/>
+        </w:rPr>
+        <w:t>would</w:t>
+      </w:r>
+      <w:proofErr w:type="spellEnd"/>
+      <w:r>
+        <w:rPr>
+          <w:rFonts w:ascii="Arial" w:hAnsi="Arial" w:cs="Arial"/>
+        </w:rPr>
+        <w:t xml:space="preserve"> </w:t>
+      </w:r>
+      <w:proofErr w:type="spellStart"/>
+      <w:r>
+        <w:rPr>
+          <w:rFonts w:ascii="Arial" w:hAnsi="Arial" w:cs="Arial"/>
+        </w:rPr>
+        <w:t>have</w:t>
+      </w:r>
+      <w:proofErr w:type="spellEnd"/>
+      <w:r>
+        <w:rPr>
+          <w:rFonts w:ascii="Arial" w:hAnsi="Arial" w:cs="Arial"/>
+        </w:rPr>
+        <w:t xml:space="preserve"> </w:t>
+      </w:r>
+      <w:proofErr w:type="spellStart"/>
+      <w:r>
+        <w:rPr>
+          <w:rFonts w:ascii="Arial" w:hAnsi="Arial" w:cs="Arial"/>
+        </w:rPr>
+        <w:t>to</w:t>
+      </w:r>
+      <w:proofErr w:type="spellEnd"/>
+      <w:r>
+        <w:rPr>
+          <w:rFonts w:ascii="Arial" w:hAnsi="Arial" w:cs="Arial"/>
+        </w:rPr>
+        <w:t xml:space="preserve"> </w:t>
+      </w:r>
+      <w:proofErr w:type="spellStart"/>
+      <w:r>
+        <w:rPr>
+          <w:rFonts w:ascii="Arial" w:hAnsi="Arial" w:cs="Arial"/>
+        </w:rPr>
+        <w:t>take</w:t>
+      </w:r>
+      <w:proofErr w:type="spellEnd"/>
+      <w:r>
+        <w:rPr>
+          <w:rFonts w:ascii="Arial" w:hAnsi="Arial" w:cs="Arial"/>
+        </w:rPr>
+        <w:t xml:space="preserve"> </w:t>
+      </w:r>
+      <w:proofErr w:type="spellStart"/>
+      <w:r>
+        <w:rPr>
+          <w:rFonts w:ascii="Arial" w:hAnsi="Arial" w:cs="Arial"/>
+        </w:rPr>
+        <w:t>the</w:t>
+      </w:r>
+      <w:proofErr w:type="spellEnd"/>
+      <w:r>
+        <w:rPr>
+          <w:rFonts w:ascii="Arial" w:hAnsi="Arial" w:cs="Arial"/>
+        </w:rPr>
+        <w:t xml:space="preserve"> </w:t>
+      </w:r>
+      <w:proofErr w:type="spellStart"/>
+      <w:r>
+        <w:rPr>
+          <w:rFonts w:ascii="Arial" w:hAnsi="Arial" w:cs="Arial"/>
+        </w:rPr>
+        <w:t>attribute</w:t>
+      </w:r>
+      <w:proofErr w:type="spellEnd"/>
+      <w:r>
+        <w:rPr>
+          <w:rFonts w:ascii="Arial" w:hAnsi="Arial" w:cs="Arial"/>
+        </w:rPr>
+        <w:t xml:space="preserve"> </w:t>
+      </w:r>
+      <w:proofErr w:type="spellStart"/>
+      <w:r>
+        <w:rPr>
+          <w:rFonts w:ascii="Arial" w:hAnsi="Arial" w:cs="Arial"/>
+        </w:rPr>
+        <w:t>amount</w:t>
+      </w:r>
+      <w:proofErr w:type="spellEnd"/>
+      <w:r>
+        <w:rPr>
+          <w:rFonts w:ascii="Arial" w:hAnsi="Arial" w:cs="Arial"/>
+        </w:rPr>
+        <w:t xml:space="preserve"> </w:t>
+      </w:r>
+      <w:proofErr w:type="spellStart"/>
+      <w:r>
+        <w:rPr>
+          <w:rFonts w:ascii="Arial" w:hAnsi="Arial" w:cs="Arial"/>
+        </w:rPr>
+        <w:t>of</w:t>
+      </w:r>
+      <w:proofErr w:type="spellEnd"/>
+      <w:r>
+        <w:rPr>
+          <w:rFonts w:ascii="Arial" w:hAnsi="Arial" w:cs="Arial"/>
+        </w:rPr>
+        <w:t xml:space="preserve"> </w:t>
+      </w:r>
+      <w:proofErr w:type="spellStart"/>
+      <w:r>
+        <w:rPr>
+          <w:rFonts w:ascii="Arial" w:hAnsi="Arial" w:cs="Arial"/>
+        </w:rPr>
+        <w:t>the</w:t>
+      </w:r>
+      <w:proofErr w:type="spellEnd"/>
+      <w:r>
+        <w:rPr>
+          <w:rFonts w:ascii="Arial" w:hAnsi="Arial" w:cs="Arial"/>
+        </w:rPr>
+        <w:t xml:space="preserve"> </w:t>
+      </w:r>
+      <w:proofErr w:type="spellStart"/>
+      <w:r>
+        <w:rPr>
+          <w:rFonts w:ascii="Arial" w:hAnsi="Arial" w:cs="Arial"/>
+        </w:rPr>
+        <w:t>money</w:t>
+      </w:r>
+      <w:proofErr w:type="spellEnd"/>
+      <w:r>
+        <w:rPr>
+          <w:rFonts w:ascii="Arial" w:hAnsi="Arial" w:cs="Arial"/>
+        </w:rPr>
+        <w:t xml:space="preserve"> </w:t>
+      </w:r>
+      <w:proofErr w:type="spellStart"/>
+      <w:r>
+        <w:rPr>
+          <w:rFonts w:ascii="Arial" w:hAnsi="Arial" w:cs="Arial"/>
+        </w:rPr>
+        <w:t>class</w:t>
+      </w:r>
+      <w:proofErr w:type="spellEnd"/>
+      <w:r>
+        <w:rPr>
+          <w:rFonts w:ascii="Arial" w:hAnsi="Arial" w:cs="Arial"/>
+        </w:rPr>
+        <w:t xml:space="preserve"> </w:t>
+      </w:r>
+      <w:proofErr w:type="spellStart"/>
+      <w:r>
+        <w:rPr>
+          <w:rFonts w:ascii="Arial" w:hAnsi="Arial" w:cs="Arial"/>
+        </w:rPr>
+        <w:t>which</w:t>
+      </w:r>
+      <w:proofErr w:type="spellEnd"/>
+      <w:r>
+        <w:rPr>
+          <w:rFonts w:ascii="Arial" w:hAnsi="Arial" w:cs="Arial"/>
+        </w:rPr>
+        <w:t xml:space="preserve"> </w:t>
+      </w:r>
+      <w:proofErr w:type="spellStart"/>
+      <w:r>
+        <w:rPr>
+          <w:rFonts w:ascii="Arial" w:hAnsi="Arial" w:cs="Arial"/>
+        </w:rPr>
+        <w:t>is</w:t>
+      </w:r>
+      <w:proofErr w:type="spellEnd"/>
+      <w:r>
+        <w:rPr>
+          <w:rFonts w:ascii="Arial" w:hAnsi="Arial" w:cs="Arial"/>
+        </w:rPr>
+        <w:t xml:space="preserve"> </w:t>
+      </w:r>
+      <w:proofErr w:type="spellStart"/>
+      <w:r>
+        <w:rPr>
+          <w:rFonts w:ascii="Arial" w:hAnsi="Arial" w:cs="Arial"/>
+        </w:rPr>
+        <w:t>of</w:t>
+      </w:r>
+      <w:proofErr w:type="spellEnd"/>
+      <w:r>
+        <w:rPr>
+          <w:rFonts w:ascii="Arial" w:hAnsi="Arial" w:cs="Arial"/>
+        </w:rPr>
+        <w:t xml:space="preserve"> </w:t>
+      </w:r>
+      <w:proofErr w:type="spellStart"/>
+      <w:r>
+        <w:rPr>
+          <w:rFonts w:ascii="Arial" w:hAnsi="Arial" w:cs="Arial"/>
+        </w:rPr>
+        <w:t>type</w:t>
+      </w:r>
+      <w:proofErr w:type="spellEnd"/>
+      <w:r>
+        <w:rPr>
+          <w:rFonts w:ascii="Arial" w:hAnsi="Arial" w:cs="Arial"/>
+        </w:rPr>
+        <w:t xml:space="preserve"> </w:t>
+      </w:r>
+      <w:proofErr w:type="spellStart"/>
+      <w:r>
+        <w:rPr>
+          <w:rFonts w:ascii="Arial" w:hAnsi="Arial" w:cs="Arial"/>
+        </w:rPr>
+        <w:t>double</w:t>
+      </w:r>
+      <w:proofErr w:type="spellEnd"/>
+      <w:r>
+        <w:rPr>
+          <w:rFonts w:ascii="Arial" w:hAnsi="Arial" w:cs="Arial"/>
+        </w:rPr>
+        <w:t xml:space="preserve"> </w:t>
+      </w:r>
+      <w:proofErr w:type="spellStart"/>
+      <w:r>
+        <w:rPr>
+          <w:rFonts w:ascii="Arial" w:hAnsi="Arial" w:cs="Arial"/>
+        </w:rPr>
+        <w:t>to</w:t>
+      </w:r>
+      <w:proofErr w:type="spellEnd"/>
+      <w:r>
+        <w:rPr>
+          <w:rFonts w:ascii="Arial" w:hAnsi="Arial" w:cs="Arial"/>
+        </w:rPr>
+        <w:t xml:space="preserve"> do </w:t>
+      </w:r>
+      <w:proofErr w:type="spellStart"/>
+      <w:r>
+        <w:rPr>
+          <w:rFonts w:ascii="Arial" w:hAnsi="Arial" w:cs="Arial"/>
+        </w:rPr>
+        <w:t>the</w:t>
+      </w:r>
+      <w:proofErr w:type="spellEnd"/>
+      <w:r>
+        <w:rPr>
+          <w:rFonts w:ascii="Arial" w:hAnsi="Arial" w:cs="Arial"/>
+        </w:rPr>
+        <w:t xml:space="preserve"> </w:t>
+      </w:r>
+      <w:proofErr w:type="spellStart"/>
+      <w:r>
+        <w:rPr>
+          <w:rFonts w:ascii="Arial" w:hAnsi="Arial" w:cs="Arial"/>
+        </w:rPr>
+        <w:t>calculations</w:t>
+      </w:r>
+      <w:proofErr w:type="spellEnd"/>
+      <w:r>
+        <w:rPr>
+          <w:rFonts w:ascii="Arial" w:hAnsi="Arial" w:cs="Arial"/>
+        </w:rPr>
+        <w:t xml:space="preserve">. </w:t>
+      </w:r>
+      <w:proofErr w:type="spellStart"/>
+      <w:r>
+        <w:rPr>
+          <w:rFonts w:ascii="Arial" w:hAnsi="Arial" w:cs="Arial"/>
+        </w:rPr>
+        <w:t>Finally</w:t>
+      </w:r>
+      <w:proofErr w:type="spellEnd"/>
+      <w:r>
+        <w:rPr>
+          <w:rFonts w:ascii="Arial" w:hAnsi="Arial" w:cs="Arial"/>
+        </w:rPr>
+        <w:t xml:space="preserve">, </w:t>
+      </w:r>
+      <w:proofErr w:type="spellStart"/>
+      <w:r>
+        <w:rPr>
+          <w:rFonts w:ascii="Arial" w:hAnsi="Arial" w:cs="Arial"/>
+        </w:rPr>
+        <w:t>when</w:t>
+      </w:r>
+      <w:proofErr w:type="spellEnd"/>
+      <w:r>
+        <w:rPr>
+          <w:rFonts w:ascii="Arial" w:hAnsi="Arial" w:cs="Arial"/>
+        </w:rPr>
+        <w:t xml:space="preserve"> </w:t>
+      </w:r>
+      <w:proofErr w:type="spellStart"/>
+      <w:r>
+        <w:rPr>
+          <w:rFonts w:ascii="Arial" w:hAnsi="Arial" w:cs="Arial"/>
+        </w:rPr>
+        <w:t>we</w:t>
+      </w:r>
+      <w:proofErr w:type="spellEnd"/>
+      <w:r>
+        <w:rPr>
+          <w:rFonts w:ascii="Arial" w:hAnsi="Arial" w:cs="Arial"/>
+        </w:rPr>
+        <w:t xml:space="preserve"> </w:t>
+      </w:r>
+      <w:proofErr w:type="spellStart"/>
+      <w:r>
+        <w:rPr>
+          <w:rFonts w:ascii="Arial" w:hAnsi="Arial" w:cs="Arial"/>
+        </w:rPr>
+        <w:t>want</w:t>
+      </w:r>
+      <w:proofErr w:type="spellEnd"/>
+      <w:r>
+        <w:rPr>
+          <w:rFonts w:ascii="Arial" w:hAnsi="Arial" w:cs="Arial"/>
+        </w:rPr>
+        <w:t xml:space="preserve"> </w:t>
+      </w:r>
+      <w:proofErr w:type="spellStart"/>
+      <w:r>
+        <w:rPr>
+          <w:rFonts w:ascii="Arial" w:hAnsi="Arial" w:cs="Arial"/>
+        </w:rPr>
+        <w:t>to</w:t>
+      </w:r>
+      <w:proofErr w:type="spellEnd"/>
+      <w:r>
+        <w:rPr>
+          <w:rFonts w:ascii="Arial" w:hAnsi="Arial" w:cs="Arial"/>
+        </w:rPr>
+        <w:t xml:space="preserve"> </w:t>
+      </w:r>
+      <w:proofErr w:type="spellStart"/>
+      <w:r>
+        <w:rPr>
+          <w:rFonts w:ascii="Arial" w:hAnsi="Arial" w:cs="Arial"/>
+        </w:rPr>
+        <w:t>make</w:t>
+      </w:r>
+      <w:proofErr w:type="spellEnd"/>
+      <w:r>
+        <w:rPr>
+          <w:rFonts w:ascii="Arial" w:hAnsi="Arial" w:cs="Arial"/>
+        </w:rPr>
+        <w:t xml:space="preserve"> </w:t>
+      </w:r>
+      <w:proofErr w:type="spellStart"/>
+      <w:r>
+        <w:rPr>
+          <w:rFonts w:ascii="Arial" w:hAnsi="Arial" w:cs="Arial"/>
+        </w:rPr>
+        <w:t>the</w:t>
+      </w:r>
+      <w:proofErr w:type="spellEnd"/>
+      <w:r>
+        <w:rPr>
+          <w:rFonts w:ascii="Arial" w:hAnsi="Arial" w:cs="Arial"/>
+        </w:rPr>
+        <w:t xml:space="preserve"> </w:t>
+      </w:r>
+      <w:proofErr w:type="spellStart"/>
+      <w:r>
+        <w:rPr>
+          <w:rFonts w:ascii="Arial" w:hAnsi="Arial" w:cs="Arial"/>
+        </w:rPr>
+        <w:t>average</w:t>
+      </w:r>
+      <w:proofErr w:type="spellEnd"/>
+      <w:r>
+        <w:rPr>
+          <w:rFonts w:ascii="Arial" w:hAnsi="Arial" w:cs="Arial"/>
+        </w:rPr>
+        <w:t xml:space="preserve"> </w:t>
+      </w:r>
+      <w:proofErr w:type="spellStart"/>
+      <w:r>
+        <w:rPr>
+          <w:rFonts w:ascii="Arial" w:hAnsi="Arial" w:cs="Arial"/>
+        </w:rPr>
+        <w:t>of</w:t>
+      </w:r>
+      <w:proofErr w:type="spellEnd"/>
+      <w:r>
+        <w:rPr>
+          <w:rFonts w:ascii="Arial" w:hAnsi="Arial" w:cs="Arial"/>
+        </w:rPr>
+        <w:t xml:space="preserve"> </w:t>
+      </w:r>
+      <w:proofErr w:type="spellStart"/>
+      <w:r>
+        <w:rPr>
+          <w:rFonts w:ascii="Arial" w:hAnsi="Arial" w:cs="Arial"/>
+        </w:rPr>
+        <w:t>these</w:t>
+      </w:r>
+      <w:proofErr w:type="spellEnd"/>
+      <w:r>
+        <w:rPr>
+          <w:rFonts w:ascii="Arial" w:hAnsi="Arial" w:cs="Arial"/>
+        </w:rPr>
+        <w:t xml:space="preserve"> </w:t>
+      </w:r>
+      <w:proofErr w:type="spellStart"/>
+      <w:r>
+        <w:rPr>
+          <w:rFonts w:ascii="Arial" w:hAnsi="Arial" w:cs="Arial"/>
+        </w:rPr>
+        <w:t>amounts</w:t>
+      </w:r>
+      <w:proofErr w:type="spellEnd"/>
+      <w:r>
+        <w:rPr>
+          <w:rFonts w:ascii="Arial" w:hAnsi="Arial" w:cs="Arial"/>
+        </w:rPr>
+        <w:t xml:space="preserve"> </w:t>
+      </w:r>
+      <w:proofErr w:type="spellStart"/>
+      <w:r>
+        <w:rPr>
+          <w:rFonts w:ascii="Arial" w:hAnsi="Arial" w:cs="Arial"/>
+        </w:rPr>
+        <w:t>it</w:t>
+      </w:r>
+      <w:proofErr w:type="spellEnd"/>
+      <w:r>
+        <w:rPr>
+          <w:rFonts w:ascii="Arial" w:hAnsi="Arial" w:cs="Arial"/>
+        </w:rPr>
+        <w:t xml:space="preserve"> </w:t>
+      </w:r>
+      <w:proofErr w:type="spellStart"/>
+      <w:r>
+        <w:rPr>
+          <w:rFonts w:ascii="Arial" w:hAnsi="Arial" w:cs="Arial"/>
+        </w:rPr>
+        <w:t>happens</w:t>
+      </w:r>
+      <w:proofErr w:type="spellEnd"/>
+      <w:r>
+        <w:rPr>
+          <w:rFonts w:ascii="Arial" w:hAnsi="Arial" w:cs="Arial"/>
+        </w:rPr>
+        <w:t xml:space="preserve"> </w:t>
+      </w:r>
+      <w:proofErr w:type="spellStart"/>
+      <w:r>
+        <w:rPr>
+          <w:rFonts w:ascii="Arial" w:hAnsi="Arial" w:cs="Arial"/>
+        </w:rPr>
+        <w:t>that</w:t>
+      </w:r>
+      <w:proofErr w:type="spellEnd"/>
+      <w:r>
+        <w:rPr>
+          <w:rFonts w:ascii="Arial" w:hAnsi="Arial" w:cs="Arial"/>
+        </w:rPr>
+        <w:t xml:space="preserve"> </w:t>
+      </w:r>
+      <w:proofErr w:type="spellStart"/>
+      <w:r>
+        <w:rPr>
+          <w:rFonts w:ascii="Arial" w:hAnsi="Arial" w:cs="Arial"/>
+        </w:rPr>
+        <w:t>there</w:t>
+      </w:r>
+      <w:proofErr w:type="spellEnd"/>
+      <w:r>
+        <w:rPr>
+          <w:rFonts w:ascii="Arial" w:hAnsi="Arial" w:cs="Arial"/>
+        </w:rPr>
+        <w:t xml:space="preserve"> are </w:t>
+      </w:r>
+      <w:proofErr w:type="spellStart"/>
+      <w:r>
+        <w:rPr>
+          <w:rFonts w:ascii="Arial" w:hAnsi="Arial" w:cs="Arial"/>
+        </w:rPr>
+        <w:t>different</w:t>
+      </w:r>
+      <w:proofErr w:type="spellEnd"/>
+      <w:r>
+        <w:rPr>
+          <w:rFonts w:ascii="Arial" w:hAnsi="Arial" w:cs="Arial"/>
+        </w:rPr>
+        <w:t xml:space="preserve"> </w:t>
+      </w:r>
+      <w:proofErr w:type="spellStart"/>
+      <w:r>
+        <w:rPr>
+          <w:rFonts w:ascii="Arial" w:hAnsi="Arial" w:cs="Arial"/>
+        </w:rPr>
+        <w:t>currencies</w:t>
+      </w:r>
+      <w:proofErr w:type="spellEnd"/>
+      <w:r>
+        <w:rPr>
+          <w:rFonts w:ascii="Arial" w:hAnsi="Arial" w:cs="Arial"/>
+        </w:rPr>
+        <w:t xml:space="preserve"> </w:t>
+      </w:r>
+      <w:proofErr w:type="spellStart"/>
+      <w:r>
+        <w:rPr>
+          <w:rFonts w:ascii="Arial" w:hAnsi="Arial" w:cs="Arial"/>
+        </w:rPr>
+        <w:t>that</w:t>
+      </w:r>
+      <w:proofErr w:type="spellEnd"/>
+      <w:r>
+        <w:rPr>
+          <w:rFonts w:ascii="Arial" w:hAnsi="Arial" w:cs="Arial"/>
+        </w:rPr>
+        <w:t xml:space="preserve"> </w:t>
+      </w:r>
+      <w:proofErr w:type="spellStart"/>
+      <w:r>
+        <w:rPr>
+          <w:rFonts w:ascii="Arial" w:hAnsi="Arial" w:cs="Arial"/>
+        </w:rPr>
+        <w:t>have</w:t>
+      </w:r>
+      <w:proofErr w:type="spellEnd"/>
+      <w:r>
+        <w:rPr>
+          <w:rFonts w:ascii="Arial" w:hAnsi="Arial" w:cs="Arial"/>
+        </w:rPr>
+        <w:t xml:space="preserve"> </w:t>
+      </w:r>
+      <w:proofErr w:type="spellStart"/>
+      <w:r>
+        <w:rPr>
+          <w:rFonts w:ascii="Arial" w:hAnsi="Arial" w:cs="Arial"/>
+        </w:rPr>
+        <w:t>different</w:t>
+      </w:r>
+      <w:proofErr w:type="spellEnd"/>
+      <w:r>
+        <w:rPr>
+          <w:rFonts w:ascii="Arial" w:hAnsi="Arial" w:cs="Arial"/>
+        </w:rPr>
+        <w:t xml:space="preserve"> </w:t>
+      </w:r>
+      <w:proofErr w:type="spellStart"/>
+      <w:r>
+        <w:rPr>
+          <w:rFonts w:ascii="Arial" w:hAnsi="Arial" w:cs="Arial"/>
+        </w:rPr>
+        <w:t>values</w:t>
+      </w:r>
+      <w:proofErr w:type="spellEnd"/>
+      <w:r>
+        <w:rPr>
+          <w:rFonts w:ascii="Arial" w:hAnsi="Arial" w:cs="Arial"/>
+        </w:rPr>
+        <w:t xml:space="preserve">, so </w:t>
+      </w:r>
+      <w:proofErr w:type="spellStart"/>
+      <w:r>
+        <w:rPr>
+          <w:rFonts w:ascii="Arial" w:hAnsi="Arial" w:cs="Arial"/>
+        </w:rPr>
+        <w:t>we</w:t>
+      </w:r>
+      <w:proofErr w:type="spellEnd"/>
+      <w:r>
+        <w:rPr>
+          <w:rFonts w:ascii="Arial" w:hAnsi="Arial" w:cs="Arial"/>
+        </w:rPr>
+        <w:t xml:space="preserve"> </w:t>
+      </w:r>
+      <w:proofErr w:type="spellStart"/>
+      <w:r>
+        <w:rPr>
+          <w:rFonts w:ascii="Arial" w:hAnsi="Arial" w:cs="Arial"/>
+        </w:rPr>
+        <w:t>have</w:t>
+      </w:r>
+      <w:proofErr w:type="spellEnd"/>
+      <w:r>
+        <w:rPr>
+          <w:rFonts w:ascii="Arial" w:hAnsi="Arial" w:cs="Arial"/>
+        </w:rPr>
+        <w:t xml:space="preserve"> </w:t>
+      </w:r>
+      <w:proofErr w:type="spellStart"/>
+      <w:r>
+        <w:rPr>
+          <w:rFonts w:ascii="Arial" w:hAnsi="Arial" w:cs="Arial"/>
+        </w:rPr>
+        <w:t>decided</w:t>
+      </w:r>
+      <w:proofErr w:type="spellEnd"/>
+      <w:r>
+        <w:rPr>
+          <w:rFonts w:ascii="Arial" w:hAnsi="Arial" w:cs="Arial"/>
+        </w:rPr>
+        <w:t xml:space="preserve"> </w:t>
+      </w:r>
+      <w:proofErr w:type="spellStart"/>
+      <w:r>
+        <w:rPr>
+          <w:rFonts w:ascii="Arial" w:hAnsi="Arial" w:cs="Arial"/>
+        </w:rPr>
+        <w:t>to</w:t>
+      </w:r>
+      <w:proofErr w:type="spellEnd"/>
+      <w:r>
+        <w:rPr>
+          <w:rFonts w:ascii="Arial" w:hAnsi="Arial" w:cs="Arial"/>
+        </w:rPr>
+        <w:t xml:space="preserve"> </w:t>
+      </w:r>
+      <w:proofErr w:type="spellStart"/>
+      <w:r>
+        <w:rPr>
+          <w:rFonts w:ascii="Arial" w:hAnsi="Arial" w:cs="Arial"/>
+        </w:rPr>
+        <w:t>make</w:t>
+      </w:r>
+      <w:proofErr w:type="spellEnd"/>
+      <w:r>
+        <w:rPr>
+          <w:rFonts w:ascii="Arial" w:hAnsi="Arial" w:cs="Arial"/>
+        </w:rPr>
+        <w:t xml:space="preserve"> a </w:t>
+      </w:r>
+      <w:proofErr w:type="spellStart"/>
+      <w:r>
+        <w:rPr>
+          <w:rFonts w:ascii="Arial" w:hAnsi="Arial" w:cs="Arial"/>
+        </w:rPr>
+        <w:t>function</w:t>
+      </w:r>
+      <w:proofErr w:type="spellEnd"/>
+      <w:r>
+        <w:rPr>
+          <w:rFonts w:ascii="Arial" w:hAnsi="Arial" w:cs="Arial"/>
+        </w:rPr>
+        <w:t xml:space="preserve"> </w:t>
+      </w:r>
+      <w:proofErr w:type="spellStart"/>
+      <w:r>
+        <w:rPr>
+          <w:rFonts w:ascii="Arial" w:hAnsi="Arial" w:cs="Arial"/>
+        </w:rPr>
+        <w:t>that</w:t>
+      </w:r>
+      <w:proofErr w:type="spellEnd"/>
+      <w:r>
+        <w:rPr>
+          <w:rFonts w:ascii="Arial" w:hAnsi="Arial" w:cs="Arial"/>
+        </w:rPr>
+        <w:t xml:space="preserve"> </w:t>
+      </w:r>
+      <w:proofErr w:type="spellStart"/>
+      <w:r>
+        <w:rPr>
+          <w:rFonts w:ascii="Arial" w:hAnsi="Arial" w:cs="Arial"/>
+        </w:rPr>
+        <w:t>converts</w:t>
+      </w:r>
+      <w:proofErr w:type="spellEnd"/>
+      <w:r>
+        <w:rPr>
+          <w:rFonts w:ascii="Arial" w:hAnsi="Arial" w:cs="Arial"/>
+        </w:rPr>
+        <w:t xml:space="preserve"> </w:t>
+      </w:r>
+      <w:proofErr w:type="spellStart"/>
+      <w:r>
+        <w:rPr>
+          <w:rFonts w:ascii="Arial" w:hAnsi="Arial" w:cs="Arial"/>
+        </w:rPr>
+        <w:t>the</w:t>
+      </w:r>
+      <w:proofErr w:type="spellEnd"/>
+      <w:r>
+        <w:rPr>
+          <w:rFonts w:ascii="Arial" w:hAnsi="Arial" w:cs="Arial"/>
+        </w:rPr>
+        <w:t xml:space="preserve"> </w:t>
+      </w:r>
+      <w:proofErr w:type="spellStart"/>
+      <w:r>
+        <w:rPr>
+          <w:rFonts w:ascii="Arial" w:hAnsi="Arial" w:cs="Arial"/>
+        </w:rPr>
+        <w:t>main</w:t>
+      </w:r>
+      <w:proofErr w:type="spellEnd"/>
+      <w:r>
+        <w:rPr>
+          <w:rFonts w:ascii="Arial" w:hAnsi="Arial" w:cs="Arial"/>
+        </w:rPr>
+        <w:t xml:space="preserve"> </w:t>
+      </w:r>
+      <w:proofErr w:type="spellStart"/>
+      <w:r>
+        <w:rPr>
+          <w:rFonts w:ascii="Arial" w:hAnsi="Arial" w:cs="Arial"/>
+        </w:rPr>
+        <w:t>currencies</w:t>
+      </w:r>
+      <w:proofErr w:type="spellEnd"/>
+      <w:r>
+        <w:rPr>
+          <w:rFonts w:ascii="Arial" w:hAnsi="Arial" w:cs="Arial"/>
+        </w:rPr>
+        <w:t xml:space="preserve"> in euros and at </w:t>
+      </w:r>
+      <w:proofErr w:type="spellStart"/>
+      <w:r>
+        <w:rPr>
+          <w:rFonts w:ascii="Arial" w:hAnsi="Arial" w:cs="Arial"/>
+        </w:rPr>
+        <w:t>the</w:t>
+      </w:r>
+      <w:proofErr w:type="spellEnd"/>
+      <w:r>
+        <w:rPr>
+          <w:rFonts w:ascii="Arial" w:hAnsi="Arial" w:cs="Arial"/>
+        </w:rPr>
+        <w:t xml:space="preserve"> </w:t>
+      </w:r>
+      <w:proofErr w:type="spellStart"/>
+      <w:r>
+        <w:rPr>
+          <w:rFonts w:ascii="Arial" w:hAnsi="Arial" w:cs="Arial"/>
+        </w:rPr>
+        <w:t>end</w:t>
+      </w:r>
+      <w:proofErr w:type="spellEnd"/>
+      <w:r>
+        <w:rPr>
+          <w:rFonts w:ascii="Arial" w:hAnsi="Arial" w:cs="Arial"/>
+        </w:rPr>
+        <w:t xml:space="preserve"> </w:t>
+      </w:r>
+      <w:proofErr w:type="spellStart"/>
+      <w:r>
+        <w:rPr>
+          <w:rFonts w:ascii="Arial" w:hAnsi="Arial" w:cs="Arial"/>
+        </w:rPr>
+        <w:t>the</w:t>
+      </w:r>
+      <w:proofErr w:type="spellEnd"/>
+      <w:r>
+        <w:rPr>
+          <w:rFonts w:ascii="Arial" w:hAnsi="Arial" w:cs="Arial"/>
+        </w:rPr>
+        <w:t xml:space="preserve"> </w:t>
+      </w:r>
+      <w:proofErr w:type="spellStart"/>
+      <w:r>
+        <w:rPr>
+          <w:rFonts w:ascii="Arial" w:hAnsi="Arial" w:cs="Arial"/>
+        </w:rPr>
+        <w:t>dashboard</w:t>
+      </w:r>
+      <w:proofErr w:type="spellEnd"/>
+      <w:r>
+        <w:rPr>
+          <w:rFonts w:ascii="Arial" w:hAnsi="Arial" w:cs="Arial"/>
+        </w:rPr>
+        <w:t xml:space="preserve"> </w:t>
+      </w:r>
+      <w:proofErr w:type="spellStart"/>
+      <w:r>
+        <w:rPr>
+          <w:rFonts w:ascii="Arial" w:hAnsi="Arial" w:cs="Arial"/>
+        </w:rPr>
+        <w:t>would</w:t>
+      </w:r>
+      <w:proofErr w:type="spellEnd"/>
+      <w:r>
+        <w:rPr>
+          <w:rFonts w:ascii="Arial" w:hAnsi="Arial" w:cs="Arial"/>
+        </w:rPr>
+        <w:t xml:space="preserve"> </w:t>
+      </w:r>
+      <w:proofErr w:type="spellStart"/>
+      <w:r>
+        <w:rPr>
+          <w:rFonts w:ascii="Arial" w:hAnsi="Arial" w:cs="Arial"/>
+        </w:rPr>
+        <w:t>only</w:t>
+      </w:r>
+      <w:proofErr w:type="spellEnd"/>
+      <w:r>
+        <w:rPr>
+          <w:rFonts w:ascii="Arial" w:hAnsi="Arial" w:cs="Arial"/>
+        </w:rPr>
+        <w:t xml:space="preserve"> </w:t>
+      </w:r>
+      <w:proofErr w:type="spellStart"/>
+      <w:r>
+        <w:rPr>
+          <w:rFonts w:ascii="Arial" w:hAnsi="Arial" w:cs="Arial"/>
+        </w:rPr>
+        <w:t>work</w:t>
+      </w:r>
+      <w:proofErr w:type="spellEnd"/>
+      <w:r>
+        <w:rPr>
+          <w:rFonts w:ascii="Arial" w:hAnsi="Arial" w:cs="Arial"/>
+        </w:rPr>
+        <w:t xml:space="preserve"> </w:t>
+      </w:r>
+      <w:proofErr w:type="spellStart"/>
+      <w:r>
+        <w:rPr>
+          <w:rFonts w:ascii="Arial" w:hAnsi="Arial" w:cs="Arial"/>
+        </w:rPr>
+        <w:t>with</w:t>
+      </w:r>
+      <w:proofErr w:type="spellEnd"/>
+      <w:r>
+        <w:rPr>
+          <w:rFonts w:ascii="Arial" w:hAnsi="Arial" w:cs="Arial"/>
+        </w:rPr>
+        <w:t xml:space="preserve"> euros.</w:t>
       </w:r>
     </w:p>
     <w:p>
@@ -3486,154 +5793,105 @@
         <w:rPr>
           <w:rFonts w:ascii="Arial" w:hAnsi="Arial" w:cs="Arial"/>
         </w:rPr>
-        <w:t>- Task</w:t>
-      </w:r>
-      <w:r>
-        <w:rPr>
-          <w:rFonts w:ascii="Arial" w:hAnsi="Arial" w:cs="Arial"/>
-        </w:rPr>
-        <w:t xml:space="preserve"> </w:t>
-      </w:r>
-      <w:r>
-        <w:rPr>
-          <w:rFonts w:ascii="Arial" w:hAnsi="Arial" w:cs="Arial"/>
-        </w:rPr>
-        <w:t>-</w:t>
-      </w:r>
-      <w:r>
-        <w:rPr>
-          <w:rFonts w:ascii="Arial" w:hAnsi="Arial" w:cs="Arial"/>
-        </w:rPr>
-        <w:t xml:space="preserve"> </w:t>
-      </w:r>
-      <w:r>
-        <w:rPr>
-          <w:rFonts w:ascii="Arial" w:hAnsi="Arial" w:cs="Arial"/>
-        </w:rPr>
-        <w:t>I</w:t>
-      </w:r>
-      <w:r>
-        <w:rPr>
-          <w:rFonts w:ascii="Arial" w:hAnsi="Arial" w:cs="Arial"/>
-        </w:rPr>
-        <w:t xml:space="preserve">4 </w:t>
-      </w:r>
-      <w:r>
-        <w:rPr>
-          <w:rFonts w:ascii="Arial" w:hAnsi="Arial" w:cs="Arial"/>
-        </w:rPr>
-        <w:t>-00</w:t>
-      </w:r>
-      <w:r>
-        <w:rPr>
-          <w:rFonts w:ascii="Arial" w:hAnsi="Arial" w:cs="Arial"/>
-        </w:rPr>
-        <w:t xml:space="preserve">3 </w:t>
-      </w:r>
-      <w:r>
-        <w:rPr>
-          <w:rFonts w:ascii="Arial" w:hAnsi="Arial" w:cs="Arial"/>
-        </w:rPr>
-        <w:t>–</w:t>
-      </w:r>
-      <w:r>
-        <w:rPr>
-          <w:rFonts w:ascii="Arial" w:hAnsi="Arial" w:cs="Arial"/>
-        </w:rPr>
-        <w:t xml:space="preserve"> </w:t>
-      </w:r>
+        <w:t>- Task - I4 -</w:t>
+      </w:r>
+      <w:r>
+        <w:rPr>
+          <w:rFonts w:ascii="Arial" w:hAnsi="Arial" w:cs="Arial"/>
+        </w:rPr>
+        <w:t xml:space="preserve">Suplementaries </w:t>
+      </w:r>
+      <w:proofErr w:type="spellStart"/>
       <w:proofErr w:type="gramStart"/>
       <w:r>
         <w:rPr>
           <w:rFonts w:ascii="Arial" w:hAnsi="Arial" w:cs="Arial"/>
         </w:rPr>
-        <w:t>Sponsor</w:t>
+        <w:t>tasks</w:t>
+      </w:r>
+      <w:proofErr w:type="spellEnd"/>
+      <w:r>
+        <w:rPr>
+          <w:rFonts w:ascii="Arial" w:hAnsi="Arial" w:cs="Arial"/>
+        </w:rPr>
+        <w:t xml:space="preserve"> :</w:t>
       </w:r>
       <w:proofErr w:type="gramEnd"/>
       <w:r>
         <w:rPr>
           <w:rFonts w:ascii="Arial" w:hAnsi="Arial" w:cs="Arial"/>
         </w:rPr>
-        <w:t xml:space="preserve"> Dashboard</w:t>
-      </w:r>
-      <w:r>
-        <w:rPr>
-          <w:rFonts w:ascii="Arial" w:hAnsi="Arial" w:cs="Arial"/>
-        </w:rPr>
-        <w:t xml:space="preserve">: </w:t>
-      </w:r>
-      <w:r>
-        <w:rPr>
-          <w:rFonts w:ascii="Arial" w:hAnsi="Arial" w:cs="Arial"/>
-        </w:rPr>
-        <w:t>There were no problems encountered.</w:t>
-      </w:r>
-    </w:p>
-    <w:p>
-      <w:pPr>
-        <w:rPr>
-          <w:rFonts w:ascii="Arial" w:hAnsi="Arial" w:cs="Arial"/>
-        </w:rPr>
-      </w:pPr>
-      <w:r>
-        <w:rPr>
-          <w:rFonts w:ascii="Arial" w:hAnsi="Arial" w:cs="Arial"/>
-        </w:rPr>
-        <w:t>- Task - I4 -00</w:t>
-      </w:r>
-      <w:r>
-        <w:rPr>
-          <w:rFonts w:ascii="Arial" w:hAnsi="Arial" w:cs="Arial"/>
-        </w:rPr>
-        <w:t>6</w:t>
-      </w:r>
-      <w:r>
-        <w:rPr>
-          <w:rFonts w:ascii="Arial" w:hAnsi="Arial" w:cs="Arial"/>
-        </w:rPr>
-        <w:t xml:space="preserve"> – </w:t>
-      </w:r>
-      <w:proofErr w:type="spellStart"/>
-      <w:proofErr w:type="gramStart"/>
-      <w:r>
-        <w:rPr>
-          <w:rFonts w:ascii="Arial" w:hAnsi="Arial" w:cs="Arial"/>
-        </w:rPr>
-        <w:t>Sponsor</w:t>
-      </w:r>
-      <w:r>
-        <w:rPr>
-          <w:rFonts w:ascii="Arial" w:hAnsi="Arial" w:cs="Arial"/>
-        </w:rPr>
-        <w:t>Role</w:t>
-      </w:r>
-      <w:proofErr w:type="spellEnd"/>
-      <w:r>
-        <w:rPr>
-          <w:rFonts w:ascii="Arial" w:hAnsi="Arial" w:cs="Arial"/>
-        </w:rPr>
-        <w:t xml:space="preserve"> :</w:t>
-      </w:r>
-      <w:proofErr w:type="gramEnd"/>
-      <w:r>
-        <w:rPr>
-          <w:rFonts w:ascii="Arial" w:hAnsi="Arial" w:cs="Arial"/>
-        </w:rPr>
-        <w:t xml:space="preserve"> There </w:t>
-      </w:r>
-      <w:proofErr w:type="spellStart"/>
-      <w:r>
-        <w:rPr>
-          <w:rFonts w:ascii="Arial" w:hAnsi="Arial" w:cs="Arial"/>
-        </w:rPr>
-        <w:t>were</w:t>
-      </w:r>
-      <w:proofErr w:type="spellEnd"/>
-      <w:r>
-        <w:rPr>
-          <w:rFonts w:ascii="Arial" w:hAnsi="Arial" w:cs="Arial"/>
-        </w:rPr>
-        <w:t xml:space="preserve"> no </w:t>
+        <w:t xml:space="preserve"> </w:t>
+      </w:r>
+      <w:proofErr w:type="spellStart"/>
+      <w:r>
+        <w:rPr>
+          <w:rFonts w:ascii="Arial" w:hAnsi="Arial" w:cs="Arial"/>
+        </w:rPr>
+        <w:t>We</w:t>
+      </w:r>
+      <w:proofErr w:type="spellEnd"/>
+      <w:r>
+        <w:rPr>
+          <w:rFonts w:ascii="Arial" w:hAnsi="Arial" w:cs="Arial"/>
+        </w:rPr>
+        <w:t xml:space="preserve"> </w:t>
+      </w:r>
+      <w:proofErr w:type="spellStart"/>
+      <w:r>
+        <w:rPr>
+          <w:rFonts w:ascii="Arial" w:hAnsi="Arial" w:cs="Arial"/>
+        </w:rPr>
+        <w:t>have</w:t>
+      </w:r>
+      <w:proofErr w:type="spellEnd"/>
+      <w:r>
+        <w:rPr>
+          <w:rFonts w:ascii="Arial" w:hAnsi="Arial" w:cs="Arial"/>
+        </w:rPr>
+        <w:t xml:space="preserve"> </w:t>
+      </w:r>
+      <w:proofErr w:type="spellStart"/>
+      <w:r>
+        <w:rPr>
+          <w:rFonts w:ascii="Arial" w:hAnsi="Arial" w:cs="Arial"/>
+        </w:rPr>
+        <w:t>not</w:t>
+      </w:r>
+      <w:proofErr w:type="spellEnd"/>
+      <w:r>
+        <w:rPr>
+          <w:rFonts w:ascii="Arial" w:hAnsi="Arial" w:cs="Arial"/>
+        </w:rPr>
+        <w:t xml:space="preserve"> </w:t>
+      </w:r>
+      <w:proofErr w:type="spellStart"/>
+      <w:r>
+        <w:rPr>
+          <w:rFonts w:ascii="Arial" w:hAnsi="Arial" w:cs="Arial"/>
+        </w:rPr>
+        <w:t>encountered</w:t>
+      </w:r>
+      <w:proofErr w:type="spellEnd"/>
+      <w:r>
+        <w:rPr>
+          <w:rFonts w:ascii="Arial" w:hAnsi="Arial" w:cs="Arial"/>
+        </w:rPr>
+        <w:t xml:space="preserve"> </w:t>
+      </w:r>
+      <w:proofErr w:type="spellStart"/>
+      <w:r>
+        <w:rPr>
+          <w:rFonts w:ascii="Arial" w:hAnsi="Arial" w:cs="Arial"/>
+        </w:rPr>
+        <w:t>any</w:t>
+      </w:r>
+      <w:proofErr w:type="spellEnd"/>
+      <w:r>
+        <w:rPr>
+          <w:rFonts w:ascii="Arial" w:hAnsi="Arial" w:cs="Arial"/>
+        </w:rPr>
+        <w:t xml:space="preserve"> </w:t>
       </w:r>
       <w:proofErr w:type="spellStart"/>
       <w:r>
@@ -3654,7 +5912,49 @@
         <w:rPr>
           <w:rFonts w:ascii="Arial" w:hAnsi="Arial" w:cs="Arial"/>
         </w:rPr>
-        <w:t>encountered</w:t>
+        <w:t>with</w:t>
+      </w:r>
+      <w:proofErr w:type="spellEnd"/>
+      <w:r>
+        <w:rPr>
+          <w:rFonts w:ascii="Arial" w:hAnsi="Arial" w:cs="Arial"/>
+        </w:rPr>
+        <w:t xml:space="preserve"> </w:t>
+      </w:r>
+      <w:proofErr w:type="spellStart"/>
+      <w:r>
+        <w:rPr>
+          <w:rFonts w:ascii="Arial" w:hAnsi="Arial" w:cs="Arial"/>
+        </w:rPr>
+        <w:t>any</w:t>
+      </w:r>
+      <w:proofErr w:type="spellEnd"/>
+      <w:r>
+        <w:rPr>
+          <w:rFonts w:ascii="Arial" w:hAnsi="Arial" w:cs="Arial"/>
+        </w:rPr>
+        <w:t xml:space="preserve"> </w:t>
+      </w:r>
+      <w:proofErr w:type="spellStart"/>
+      <w:r>
+        <w:rPr>
+          <w:rFonts w:ascii="Arial" w:hAnsi="Arial" w:cs="Arial"/>
+        </w:rPr>
+        <w:t>of</w:t>
+      </w:r>
+      <w:proofErr w:type="spellEnd"/>
+      <w:r>
+        <w:rPr>
+          <w:rFonts w:ascii="Arial" w:hAnsi="Arial" w:cs="Arial"/>
+        </w:rPr>
+        <w:t xml:space="preserve"> </w:t>
+      </w:r>
+      <w:proofErr w:type="spellStart"/>
+      <w:r>
+        <w:rPr>
+          <w:rFonts w:ascii="Arial" w:hAnsi="Arial" w:cs="Arial"/>
+        </w:rPr>
+        <w:t>them</w:t>
       </w:r>
       <w:proofErr w:type="spellEnd"/>
       <w:r>
@@ -3663,502 +5963,6 @@
         </w:rPr>
         <w:t>.</w:t>
       </w:r>
-    </w:p>
-    <w:p>
-      <w:pPr>
-        <w:rPr>
-          <w:rFonts w:ascii="Arial" w:hAnsi="Arial" w:cs="Arial"/>
-        </w:rPr>
-      </w:pPr>
-      <w:r>
-        <w:rPr>
-          <w:rFonts w:ascii="Arial" w:hAnsi="Arial" w:cs="Arial"/>
-        </w:rPr>
-        <w:t>- Task</w:t>
-      </w:r>
-      <w:r>
-        <w:rPr>
-          <w:rFonts w:ascii="Arial" w:hAnsi="Arial" w:cs="Arial"/>
-        </w:rPr>
-        <w:t xml:space="preserve"> </w:t>
-      </w:r>
-      <w:r>
-        <w:rPr>
-          <w:rFonts w:ascii="Arial" w:hAnsi="Arial" w:cs="Arial"/>
-        </w:rPr>
-        <w:t>-</w:t>
-      </w:r>
-      <w:r>
-        <w:rPr>
-          <w:rFonts w:ascii="Arial" w:hAnsi="Arial" w:cs="Arial"/>
-        </w:rPr>
-        <w:t xml:space="preserve"> </w:t>
-      </w:r>
-      <w:r>
-        <w:rPr>
-          <w:rFonts w:ascii="Arial" w:hAnsi="Arial" w:cs="Arial"/>
-        </w:rPr>
-        <w:t>G</w:t>
-      </w:r>
-      <w:r>
-        <w:rPr>
-          <w:rFonts w:ascii="Arial" w:hAnsi="Arial" w:cs="Arial"/>
-        </w:rPr>
-        <w:t xml:space="preserve"> </w:t>
-      </w:r>
-      <w:r>
-        <w:rPr>
-          <w:rFonts w:ascii="Arial" w:hAnsi="Arial" w:cs="Arial"/>
-        </w:rPr>
-        <w:t>-</w:t>
-      </w:r>
-      <w:r>
-        <w:rPr>
-          <w:rFonts w:ascii="Arial" w:hAnsi="Arial" w:cs="Arial"/>
-        </w:rPr>
-        <w:t xml:space="preserve"> </w:t>
-      </w:r>
-      <w:r>
-        <w:rPr>
-          <w:rFonts w:ascii="Arial" w:hAnsi="Arial" w:cs="Arial"/>
-        </w:rPr>
-        <w:t>0</w:t>
-      </w:r>
-      <w:r>
-        <w:rPr>
-          <w:rFonts w:ascii="Arial" w:hAnsi="Arial" w:cs="Arial"/>
-        </w:rPr>
-        <w:t>0</w:t>
-      </w:r>
-      <w:r>
-        <w:rPr>
-          <w:rFonts w:ascii="Arial" w:hAnsi="Arial" w:cs="Arial"/>
-        </w:rPr>
-        <w:t>9</w:t>
-      </w:r>
-      <w:r>
-        <w:rPr>
-          <w:rFonts w:ascii="Arial" w:hAnsi="Arial" w:cs="Arial"/>
-        </w:rPr>
-        <w:t xml:space="preserve"> </w:t>
-      </w:r>
-      <w:r>
-        <w:rPr>
-          <w:rFonts w:ascii="Arial" w:hAnsi="Arial" w:cs="Arial"/>
-        </w:rPr>
-        <w:t>-</w:t>
-      </w:r>
-      <w:r>
-        <w:rPr>
-          <w:rFonts w:ascii="Arial" w:hAnsi="Arial" w:cs="Arial"/>
-        </w:rPr>
-        <w:t xml:space="preserve"> Notice – </w:t>
-      </w:r>
-      <w:r>
-        <w:rPr>
-          <w:rFonts w:ascii="Arial" w:hAnsi="Arial" w:cs="Arial"/>
-        </w:rPr>
-        <w:t>Sample</w:t>
-      </w:r>
-      <w:r>
-        <w:rPr>
-          <w:rFonts w:ascii="Arial" w:hAnsi="Arial" w:cs="Arial"/>
-        </w:rPr>
-        <w:t xml:space="preserve"> </w:t>
-      </w:r>
-      <w:r>
-        <w:rPr>
-          <w:rFonts w:ascii="Arial" w:hAnsi="Arial" w:cs="Arial"/>
-        </w:rPr>
-        <w:t>-</w:t>
-      </w:r>
-      <w:r>
-        <w:rPr>
-          <w:rFonts w:ascii="Arial" w:hAnsi="Arial" w:cs="Arial"/>
-        </w:rPr>
-        <w:t xml:space="preserve"> </w:t>
-      </w:r>
-      <w:r>
-        <w:rPr>
-          <w:rFonts w:ascii="Arial" w:hAnsi="Arial" w:cs="Arial"/>
-        </w:rPr>
-        <w:t xml:space="preserve">Date: I had no issues creating the </w:t>
-      </w:r>
-      <w:r>
-        <w:rPr>
-          <w:rFonts w:ascii="Arial" w:hAnsi="Arial" w:cs="Arial"/>
-        </w:rPr>
-        <w:t>Notices</w:t>
-      </w:r>
-      <w:r>
-        <w:rPr>
-          <w:rFonts w:ascii="Arial" w:hAnsi="Arial" w:cs="Arial"/>
-        </w:rPr>
-        <w:t xml:space="preserve"> csv.</w:t>
-      </w:r>
-    </w:p>
-    <w:p>
-      <w:pPr>
-        <w:rPr>
-          <w:rFonts w:ascii="Arial" w:hAnsi="Arial" w:cs="Arial"/>
-        </w:rPr>
-      </w:pPr>
-      <w:r>
-        <w:rPr>
-          <w:rFonts w:ascii="Arial" w:hAnsi="Arial" w:cs="Arial"/>
-        </w:rPr>
-        <w:t xml:space="preserve">- </w:t>
-      </w:r>
-      <w:proofErr w:type="gramStart"/>
-      <w:r>
-        <w:rPr>
-          <w:rFonts w:ascii="Arial" w:hAnsi="Arial" w:cs="Arial"/>
-        </w:rPr>
-        <w:t>Task</w:t>
-      </w:r>
-      <w:r>
-        <w:rPr>
-          <w:rFonts w:ascii="Arial" w:hAnsi="Arial" w:cs="Arial"/>
-        </w:rPr>
-        <w:t xml:space="preserve"> </w:t>
-      </w:r>
-      <w:r>
-        <w:rPr>
-          <w:rFonts w:ascii="Arial" w:hAnsi="Arial" w:cs="Arial"/>
-        </w:rPr>
-        <w:t xml:space="preserve"> </w:t>
-      </w:r>
-      <w:r>
-        <w:rPr>
-          <w:rFonts w:ascii="Arial" w:hAnsi="Arial" w:cs="Arial"/>
-        </w:rPr>
-        <w:t>–</w:t>
-      </w:r>
-      <w:proofErr w:type="gramEnd"/>
-      <w:r>
-        <w:rPr>
-          <w:rFonts w:ascii="Arial" w:hAnsi="Arial" w:cs="Arial"/>
-        </w:rPr>
-        <w:t xml:space="preserve"> </w:t>
-      </w:r>
-      <w:r>
-        <w:rPr>
-          <w:rFonts w:ascii="Arial" w:hAnsi="Arial" w:cs="Arial"/>
-        </w:rPr>
-        <w:t xml:space="preserve"> </w:t>
-      </w:r>
-      <w:r>
-        <w:rPr>
-          <w:rFonts w:ascii="Arial" w:hAnsi="Arial" w:cs="Arial"/>
-        </w:rPr>
-        <w:t>I</w:t>
-      </w:r>
-      <w:r>
-        <w:rPr>
-          <w:rFonts w:ascii="Arial" w:hAnsi="Arial" w:cs="Arial"/>
-        </w:rPr>
-        <w:t xml:space="preserve">4 </w:t>
-      </w:r>
-      <w:r>
-        <w:rPr>
-          <w:rFonts w:ascii="Arial" w:hAnsi="Arial" w:cs="Arial"/>
-        </w:rPr>
-        <w:t xml:space="preserve"> </w:t>
-      </w:r>
-      <w:r>
-        <w:rPr>
-          <w:rFonts w:ascii="Arial" w:hAnsi="Arial" w:cs="Arial"/>
-        </w:rPr>
-        <w:t>-</w:t>
-      </w:r>
-      <w:r>
-        <w:rPr>
-          <w:rFonts w:ascii="Arial" w:hAnsi="Arial" w:cs="Arial"/>
-        </w:rPr>
-        <w:t xml:space="preserve"> </w:t>
-      </w:r>
-      <w:r>
-        <w:rPr>
-          <w:rFonts w:ascii="Arial" w:hAnsi="Arial" w:cs="Arial"/>
-        </w:rPr>
-        <w:t>00</w:t>
-      </w:r>
-      <w:r>
-        <w:rPr>
-          <w:rFonts w:ascii="Arial" w:hAnsi="Arial" w:cs="Arial"/>
-        </w:rPr>
-        <w:t>4</w:t>
-      </w:r>
-      <w:r>
-        <w:rPr>
-          <w:rFonts w:ascii="Arial" w:hAnsi="Arial" w:cs="Arial"/>
-        </w:rPr>
-        <w:t xml:space="preserve"> – Sponsor – </w:t>
-      </w:r>
-      <w:r>
-        <w:rPr>
-          <w:rFonts w:ascii="Arial" w:hAnsi="Arial" w:cs="Arial"/>
-        </w:rPr>
-        <w:t>Sample</w:t>
-      </w:r>
-      <w:r>
-        <w:rPr>
-          <w:rFonts w:ascii="Arial" w:hAnsi="Arial" w:cs="Arial"/>
-        </w:rPr>
-        <w:t xml:space="preserve"> </w:t>
-      </w:r>
-      <w:r>
-        <w:rPr>
-          <w:rFonts w:ascii="Arial" w:hAnsi="Arial" w:cs="Arial"/>
-        </w:rPr>
-        <w:t>-</w:t>
-      </w:r>
-      <w:r>
-        <w:rPr>
-          <w:rFonts w:ascii="Arial" w:hAnsi="Arial" w:cs="Arial"/>
-        </w:rPr>
-        <w:t xml:space="preserve"> </w:t>
-      </w:r>
-      <w:r>
-        <w:rPr>
-          <w:rFonts w:ascii="Arial" w:hAnsi="Arial" w:cs="Arial"/>
-        </w:rPr>
-        <w:t xml:space="preserve">Data: I encountered no problems creating the csv file for </w:t>
-      </w:r>
-      <w:r>
-        <w:rPr>
-          <w:rFonts w:ascii="Arial" w:hAnsi="Arial" w:cs="Arial"/>
-        </w:rPr>
-        <w:t>Sponsor</w:t>
-      </w:r>
-      <w:r>
-        <w:rPr>
-          <w:rFonts w:ascii="Arial" w:hAnsi="Arial" w:cs="Arial"/>
-        </w:rPr>
-        <w:t>ship</w:t>
-      </w:r>
-      <w:r>
-        <w:rPr>
-          <w:rFonts w:ascii="Arial" w:hAnsi="Arial" w:cs="Arial"/>
-        </w:rPr>
-        <w:t>.</w:t>
-      </w:r>
-    </w:p>
-    <w:p>
-      <w:pPr>
-        <w:rPr>
-          <w:rFonts w:ascii="Arial" w:hAnsi="Arial" w:cs="Arial"/>
-        </w:rPr>
-      </w:pPr>
-      <w:r>
-        <w:rPr>
-          <w:rFonts w:ascii="Arial" w:hAnsi="Arial" w:cs="Arial"/>
-        </w:rPr>
-        <w:t>- Task</w:t>
-      </w:r>
-      <w:r>
-        <w:rPr>
-          <w:rFonts w:ascii="Arial" w:hAnsi="Arial" w:cs="Arial"/>
-        </w:rPr>
-        <w:t xml:space="preserve"> </w:t>
-      </w:r>
-      <w:r>
-        <w:rPr>
-          <w:rFonts w:ascii="Arial" w:hAnsi="Arial" w:cs="Arial"/>
-        </w:rPr>
-        <w:t>-</w:t>
-      </w:r>
-      <w:r>
-        <w:rPr>
-          <w:rFonts w:ascii="Arial" w:hAnsi="Arial" w:cs="Arial"/>
-        </w:rPr>
-        <w:t xml:space="preserve"> </w:t>
-      </w:r>
-      <w:r>
-        <w:rPr>
-          <w:rFonts w:ascii="Arial" w:hAnsi="Arial" w:cs="Arial"/>
-        </w:rPr>
-        <w:t>I</w:t>
-      </w:r>
-      <w:r>
-        <w:rPr>
-          <w:rFonts w:ascii="Arial" w:hAnsi="Arial" w:cs="Arial"/>
-        </w:rPr>
-        <w:t xml:space="preserve">4 - </w:t>
-      </w:r>
-      <w:r>
-        <w:rPr>
-          <w:rFonts w:ascii="Arial" w:hAnsi="Arial" w:cs="Arial"/>
-        </w:rPr>
-        <w:t>00</w:t>
-      </w:r>
-      <w:r>
-        <w:rPr>
-          <w:rFonts w:ascii="Arial" w:hAnsi="Arial" w:cs="Arial"/>
-        </w:rPr>
-        <w:t xml:space="preserve">5 – Invoice – </w:t>
-      </w:r>
-      <w:r>
-        <w:rPr>
-          <w:rFonts w:ascii="Arial" w:hAnsi="Arial" w:cs="Arial"/>
-        </w:rPr>
-        <w:t>Sample</w:t>
-      </w:r>
-      <w:r>
-        <w:rPr>
-          <w:rFonts w:ascii="Arial" w:hAnsi="Arial" w:cs="Arial"/>
-        </w:rPr>
-        <w:t xml:space="preserve"> </w:t>
-      </w:r>
-      <w:r>
-        <w:rPr>
-          <w:rFonts w:ascii="Arial" w:hAnsi="Arial" w:cs="Arial"/>
-        </w:rPr>
-        <w:t>-</w:t>
-      </w:r>
-      <w:r>
-        <w:rPr>
-          <w:rFonts w:ascii="Arial" w:hAnsi="Arial" w:cs="Arial"/>
-        </w:rPr>
-        <w:t xml:space="preserve"> </w:t>
-      </w:r>
-      <w:r>
-        <w:rPr>
-          <w:rFonts w:ascii="Arial" w:hAnsi="Arial" w:cs="Arial"/>
-        </w:rPr>
-        <w:t xml:space="preserve">Data: I encountered no problems creating the csv file for </w:t>
-      </w:r>
-      <w:r>
-        <w:rPr>
-          <w:rFonts w:ascii="Arial" w:hAnsi="Arial" w:cs="Arial"/>
-        </w:rPr>
-        <w:t>Invoice</w:t>
-      </w:r>
-      <w:r>
-        <w:rPr>
-          <w:rFonts w:ascii="Arial" w:hAnsi="Arial" w:cs="Arial"/>
-        </w:rPr>
-        <w:t>.</w:t>
-      </w:r>
-    </w:p>
-    <w:p>
-      <w:pPr>
-        <w:rPr>
-          <w:rFonts w:ascii="Arial" w:hAnsi="Arial" w:cs="Arial"/>
-        </w:rPr>
-      </w:pPr>
-      <w:r>
-        <w:rPr>
-          <w:rFonts w:ascii="Arial" w:hAnsi="Arial" w:cs="Arial"/>
-        </w:rPr>
-        <w:lastRenderedPageBreak/>
-        <w:t>- Task</w:t>
-      </w:r>
-      <w:r>
-        <w:rPr>
-          <w:rFonts w:ascii="Arial" w:hAnsi="Arial" w:cs="Arial"/>
-        </w:rPr>
-        <w:t xml:space="preserve"> </w:t>
-      </w:r>
-      <w:r>
-        <w:rPr>
-          <w:rFonts w:ascii="Arial" w:hAnsi="Arial" w:cs="Arial"/>
-        </w:rPr>
-        <w:t>-</w:t>
-      </w:r>
-      <w:r>
-        <w:rPr>
-          <w:rFonts w:ascii="Arial" w:hAnsi="Arial" w:cs="Arial"/>
-        </w:rPr>
-        <w:t xml:space="preserve"> </w:t>
-      </w:r>
-      <w:r>
-        <w:rPr>
-          <w:rFonts w:ascii="Arial" w:hAnsi="Arial" w:cs="Arial"/>
-        </w:rPr>
-        <w:t>I</w:t>
-      </w:r>
-      <w:r>
-        <w:rPr>
-          <w:rFonts w:ascii="Arial" w:hAnsi="Arial" w:cs="Arial"/>
-        </w:rPr>
-        <w:t xml:space="preserve">4 - </w:t>
-      </w:r>
-      <w:r>
-        <w:rPr>
-          <w:rFonts w:ascii="Arial" w:hAnsi="Arial" w:cs="Arial"/>
-        </w:rPr>
-        <w:t>00</w:t>
-      </w:r>
-      <w:r>
-        <w:rPr>
-          <w:rFonts w:ascii="Arial" w:hAnsi="Arial" w:cs="Arial"/>
-        </w:rPr>
-        <w:t xml:space="preserve">7 - </w:t>
-      </w:r>
-      <w:proofErr w:type="gramStart"/>
-      <w:r>
-        <w:rPr>
-          <w:rFonts w:ascii="Arial" w:hAnsi="Arial" w:cs="Arial"/>
-        </w:rPr>
-        <w:t>Sponsor</w:t>
-      </w:r>
-      <w:proofErr w:type="gramEnd"/>
-      <w:r>
-        <w:rPr>
-          <w:rFonts w:ascii="Arial" w:hAnsi="Arial" w:cs="Arial"/>
-        </w:rPr>
-        <w:t xml:space="preserve"> – </w:t>
-      </w:r>
-      <w:r>
-        <w:rPr>
-          <w:rFonts w:ascii="Arial" w:hAnsi="Arial" w:cs="Arial"/>
-        </w:rPr>
-        <w:t>Sample</w:t>
-      </w:r>
-      <w:r>
-        <w:rPr>
-          <w:rFonts w:ascii="Arial" w:hAnsi="Arial" w:cs="Arial"/>
-        </w:rPr>
-        <w:t xml:space="preserve"> </w:t>
-      </w:r>
-      <w:r>
-        <w:rPr>
-          <w:rFonts w:ascii="Arial" w:hAnsi="Arial" w:cs="Arial"/>
-        </w:rPr>
-        <w:t>-</w:t>
-      </w:r>
-      <w:r>
-        <w:rPr>
-          <w:rFonts w:ascii="Arial" w:hAnsi="Arial" w:cs="Arial"/>
-        </w:rPr>
-        <w:t xml:space="preserve"> </w:t>
-      </w:r>
-      <w:r>
-        <w:rPr>
-          <w:rFonts w:ascii="Arial" w:hAnsi="Arial" w:cs="Arial"/>
-        </w:rPr>
-        <w:t xml:space="preserve">Data: I encountered no problems creating the csv file for </w:t>
-      </w:r>
-      <w:r>
-        <w:rPr>
-          <w:rFonts w:ascii="Arial" w:hAnsi="Arial" w:cs="Arial"/>
-        </w:rPr>
-        <w:t>Sponsor role</w:t>
-      </w:r>
-      <w:r>
-        <w:rPr>
-          <w:rFonts w:ascii="Arial" w:hAnsi="Arial" w:cs="Arial"/>
-        </w:rPr>
-        <w:t>.</w:t>
-      </w:r>
-    </w:p>
-    <w:p>
-      <w:pPr>
-        <w:rPr>
-          <w:lang w:val="en-US" w:eastAsia="ja-JP"/>
-        </w:rPr>
-      </w:pPr>
     </w:p>
     <w:p>
       <w:pPr>
@@ -5656,15 +7460,6 @@
 </file>
 
 <file path=customXml/item1.xml><?xml version="1.0" encoding="utf-8"?>
-<?mso-contentType ?>
-<FormTemplates xmlns="http://schemas.microsoft.com/sharepoint/v3/contenttype/forms">
-  <Display>DocumentLibraryForm</Display>
-  <Edit>DocumentLibraryForm</Edit>
-  <New>DocumentLibraryForm</New>
-</FormTemplates>
-</file>
-
-<file path=customXml/item2.xml><?xml version="1.0" encoding="utf-8"?>
 <ct:contentTypeSchema xmlns:ct="http://schemas.microsoft.com/office/2006/metadata/contentType" xmlns:ma="http://schemas.microsoft.com/office/2006/metadata/properties/metaAttributes" ct:_="" ma:_="" ma:contentTypeName="Documento" ma:contentTypeID="0x01010040BEDB1B9D4598488322B6430EDC51DD" ma:contentTypeVersion="12" ma:contentTypeDescription="Crear nuevo documento." ma:contentTypeScope="" ma:versionID="43d022f6eba1f2335d4b7b99e08f93b7">
   <xsd:schema xmlns:xsd="http://www.w3.org/2001/XMLSchema" xmlns:xs="http://www.w3.org/2001/XMLSchema" xmlns:p="http://schemas.microsoft.com/office/2006/metadata/properties" xmlns:ns3="3beadfe4-4611-4c86-8d67-5706a18c0f0e" targetNamespace="http://schemas.microsoft.com/office/2006/metadata/properties" ma:root="true" ma:fieldsID="7b7e89a46ebce4b624afe7fa5abaf355" ns3:_="">
     <xsd:import namespace="3beadfe4-4611-4c86-8d67-5706a18c0f0e"/>
@@ -5860,6 +7655,15 @@
 </ct:contentTypeSchema>
 </file>
 
+<file path=customXml/item2.xml><?xml version="1.0" encoding="utf-8"?>
+<?mso-contentType ?>
+<FormTemplates xmlns="http://schemas.microsoft.com/sharepoint/v3/contenttype/forms">
+  <Display>DocumentLibraryForm</Display>
+  <Edit>DocumentLibraryForm</Edit>
+  <New>DocumentLibraryForm</New>
+</FormTemplates>
+</file>
+
 <file path=customXml/item3.xml><?xml version="1.0" encoding="utf-8"?>
 <p:properties xmlns:p="http://schemas.microsoft.com/office/2006/metadata/properties" xmlns:xsi="http://www.w3.org/2001/XMLSchema-instance" xmlns:pc="http://schemas.microsoft.com/office/infopath/2007/PartnerControls">
   <documentManagement>
@@ -5869,14 +7673,6 @@
 </file>
 
 <file path=customXml/itemProps1.xml><?xml version="1.0" encoding="utf-8"?>
-<ds:datastoreItem xmlns:ds="http://schemas.openxmlformats.org/officeDocument/2006/customXml" ds:itemID="{CEAD703F-9800-4B5B-A275-EE94465D2661}">
-  <ds:schemaRefs>
-    <ds:schemaRef ds:uri="http://schemas.microsoft.com/sharepoint/v3/contenttype/forms"/>
-  </ds:schemaRefs>
-</ds:datastoreItem>
-</file>
-
-<file path=customXml/itemProps2.xml><?xml version="1.0" encoding="utf-8"?>
 <ds:datastoreItem xmlns:ds="http://schemas.openxmlformats.org/officeDocument/2006/customXml" ds:itemID="{FA0CEFFC-C747-4706-9E61-8ADB40E083C0}">
   <ds:schemaRefs>
     <ds:schemaRef ds:uri="http://schemas.microsoft.com/office/2006/metadata/contentType"/>
@@ -5894,6 +7690,14 @@
 </ds:datastoreItem>
 </file>
 
+<file path=customXml/itemProps2.xml><?xml version="1.0" encoding="utf-8"?>
+<ds:datastoreItem xmlns:ds="http://schemas.openxmlformats.org/officeDocument/2006/customXml" ds:itemID="{CEAD703F-9800-4B5B-A275-EE94465D2661}">
+  <ds:schemaRefs>
+    <ds:schemaRef ds:uri="http://schemas.microsoft.com/sharepoint/v3/contenttype/forms"/>
+  </ds:schemaRefs>
+</ds:datastoreItem>
+</file>
+
 <file path=customXml/itemProps3.xml><?xml version="1.0" encoding="utf-8"?>
 <ds:datastoreItem xmlns:ds="http://schemas.openxmlformats.org/officeDocument/2006/customXml" ds:itemID="{695D3ACB-73C0-4E34-8B95-A895CE9ED42A}">
   <ds:schemaRefs>
